--- a/Documentation/ProjectDescription.docx
+++ b/Documentation/ProjectDescription.docx
@@ -138,6 +138,7 @@
                                     <w:dataBinding w:prefixMappings="xmlns:ns0='http://purl.org/dc/elements/1.1/' xmlns:ns1='http://schemas.openxmlformats.org/package/2006/metadata/core-properties' " w:xpath="/ns1:coreProperties[1]/ns0:creator[1]" w:storeItemID="{6C3C8BC8-F283-45AE-878A-BAB7291924A1}"/>
                                     <w:text/>
                                   </w:sdtPr>
+                                  <w:sdtEndPr/>
                                   <w:sdtContent>
                                     <w:p>
                                       <w:pPr>
@@ -178,6 +179,7 @@
                                       <w:dataBinding w:prefixMappings="xmlns:ns0='http://schemas.openxmlformats.org/officeDocument/2006/extended-properties' " w:xpath="/ns0:Properties[1]/ns0:Company[1]" w:storeItemID="{6668398D-A668-4E3E-A5EB-62B293D839F1}"/>
                                       <w:text/>
                                     </w:sdtPr>
+                                    <w:sdtEndPr/>
                                     <w:sdtContent>
                                       <w:r>
                                         <w:rPr>
@@ -205,6 +207,7 @@
                                       <w:dataBinding w:prefixMappings="xmlns:ns0='http://schemas.microsoft.com/office/2006/coverPageProps' " w:xpath="/ns0:CoverPageProperties[1]/ns0:CompanyAddress[1]" w:storeItemID="{55AF091B-3C7A-41E3-B477-F2FDAA23CFDA}"/>
                                       <w:text/>
                                     </w:sdtPr>
+                                    <w:sdtEndPr/>
                                     <w:sdtContent>
                                       <w:r>
                                         <w:rPr>
@@ -274,6 +277,7 @@
                                     <w:dataBinding w:prefixMappings="xmlns:ns0='http://purl.org/dc/elements/1.1/' xmlns:ns1='http://schemas.openxmlformats.org/package/2006/metadata/core-properties' " w:xpath="/ns1:coreProperties[1]/ns0:title[1]" w:storeItemID="{6C3C8BC8-F283-45AE-878A-BAB7291924A1}"/>
                                     <w:text/>
                                   </w:sdtPr>
+                                  <w:sdtEndPr/>
                                   <w:sdtContent>
                                     <w:p>
                                       <w:pPr>
@@ -1360,7 +1364,17 @@
           <w:sz w:val="24"/>
           <w:lang w:val="en-US"/>
         </w:rPr>
-        <w:t>In the server backend we use Mongo DB as a storage for registered patient and medication plans. Mongo DB is a non-relational database which comes with a very easy setup of tables and collections and allows the easily store data without really caring about data formats and table structures. Moreover it offers high performance which is also an important factor when it comes to usability.</w:t>
+        <w:t>In the server backend we use Mongo DB as a storage for registered patient and m</w:t>
+      </w:r>
+      <w:bookmarkStart w:id="0" w:name="_GoBack"/>
+      <w:bookmarkEnd w:id="0"/>
+      <w:r>
+        <w:rPr>
+          <w:rFonts w:asciiTheme="majorHAnsi" w:hAnsiTheme="majorHAnsi"/>
+          <w:sz w:val="24"/>
+          <w:lang w:val="en-US"/>
+        </w:rPr>
+        <w:t>edication plans. Mongo DB is a non-relational database which comes with a very easy setup of tables and collections and allows the easily store data without really caring about data formats and table structures. Moreover it offers high performance which is also an important factor when it comes to usability.</w:t>
       </w:r>
     </w:p>
     <w:p>
@@ -1550,20 +1564,25 @@
               <wp:posOffset>86315</wp:posOffset>
             </wp:positionV>
             <wp:extent cx="924560" cy="924560"/>
-            <wp:effectExtent l="0" t="0" r="0" b="8890"/>
+            <wp:effectExtent l="95250" t="95250" r="294640" b="332740"/>
             <wp:wrapTight wrapText="bothSides">
               <wp:wrapPolygon edited="0">
-                <wp:start x="5786" y="0"/>
-                <wp:lineTo x="890" y="7121"/>
-                <wp:lineTo x="890" y="14242"/>
-                <wp:lineTo x="6231" y="21363"/>
-                <wp:lineTo x="6676" y="21363"/>
-                <wp:lineTo x="14687" y="21363"/>
-                <wp:lineTo x="15132" y="21363"/>
-                <wp:lineTo x="20473" y="14242"/>
-                <wp:lineTo x="20473" y="7121"/>
-                <wp:lineTo x="15577" y="0"/>
-                <wp:lineTo x="5786" y="0"/>
+                <wp:start x="8901" y="-2225"/>
+                <wp:lineTo x="890" y="-1335"/>
+                <wp:lineTo x="890" y="5786"/>
+                <wp:lineTo x="-2225" y="5786"/>
+                <wp:lineTo x="-2225" y="16912"/>
+                <wp:lineTo x="6676" y="27148"/>
+                <wp:lineTo x="9346" y="28929"/>
+                <wp:lineTo x="16467" y="28929"/>
+                <wp:lineTo x="19137" y="27148"/>
+                <wp:lineTo x="25368" y="20027"/>
+                <wp:lineTo x="28038" y="13352"/>
+                <wp:lineTo x="28038" y="12907"/>
+                <wp:lineTo x="25368" y="6231"/>
+                <wp:lineTo x="24923" y="4896"/>
+                <wp:lineTo x="16912" y="-2225"/>
+                <wp:lineTo x="8901" y="-2225"/>
               </wp:wrapPolygon>
             </wp:wrapTight>
             <wp:docPr id="13" name="Picture 13" descr="http://www.recovery-android.com/blog/wp-content/uploads/2013/11/Android-logo1.png"/>
@@ -1600,10 +1619,16 @@
                     <a:prstGeom prst="rect">
                       <a:avLst/>
                     </a:prstGeom>
-                    <a:noFill/>
                     <a:ln>
                       <a:noFill/>
                     </a:ln>
+                    <a:effectLst>
+                      <a:outerShdw blurRad="292100" dist="139700" dir="2700000" algn="tl" rotWithShape="0">
+                        <a:srgbClr val="333333">
+                          <a:alpha val="65000"/>
+                        </a:srgbClr>
+                      </a:outerShdw>
+                    </a:effectLst>
                   </pic:spPr>
                 </pic:pic>
               </a:graphicData>
@@ -1706,6 +1731,7 @@
       <w:r>
         <w:rPr>
           <w:noProof/>
+          <w:lang w:eastAsia="de-AT"/>
         </w:rPr>
         <mc:AlternateContent>
           <mc:Choice Requires="wps">
@@ -1831,7 +1857,11 @@
           </mc:Choice>
           <mc:Fallback>
             <w:pict>
-              <v:shape w14:anchorId="1E11C464" id="Text Box 18" o:spid="_x0000_s1030" type="#_x0000_t202" style="position:absolute;left:0;text-align:left;margin-left:0;margin-top:372.6pt;width:453.75pt;height:.05pt;z-index:-251648000;visibility:visible;mso-wrap-style:square;mso-wrap-distance-left:9pt;mso-wrap-distance-top:0;mso-wrap-distance-right:9pt;mso-wrap-distance-bottom:0;mso-position-horizontal:absolute;mso-position-horizontal-relative:text;mso-position-vertical:absolute;mso-position-vertical-relative:text;v-text-anchor:top" o:gfxdata="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" stroked="f">
+              <v:shapetype w14:anchorId="1E11C464" id="_x0000_t202" coordsize="21600,21600" o:spt="202" path="m,l,21600r21600,l21600,xe">
+                <v:stroke joinstyle="miter"/>
+                <v:path gradientshapeok="t" o:connecttype="rect"/>
+              </v:shapetype>
+              <v:shape id="Text Box 18" o:spid="_x0000_s1030" type="#_x0000_t202" style="position:absolute;left:0;text-align:left;margin-left:0;margin-top:372.6pt;width:453.75pt;height:.05pt;z-index:-251648000;visibility:visible;mso-wrap-style:square;mso-wrap-distance-left:9pt;mso-wrap-distance-top:0;mso-wrap-distance-right:9pt;mso-wrap-distance-bottom:0;mso-position-horizontal:absolute;mso-position-horizontal-relative:text;mso-position-vertical:absolute;mso-position-vertical-relative:text;v-text-anchor:top" o:gfxdata="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" stroked="f">
                 <v:textbox style="mso-fit-shape-to-text:t" inset="0,0,0,0">
                   <w:txbxContent>
                     <w:p>
@@ -2166,15 +2196,7 @@
           <w:sz w:val="24"/>
           <w:lang w:val="en-US"/>
         </w:rPr>
-        <w:t xml:space="preserve">: </w:t>
-      </w:r>
-      <w:r>
-        <w:rPr>
-          <w:rFonts w:asciiTheme="majorHAnsi" w:hAnsiTheme="majorHAnsi"/>
-          <w:sz w:val="24"/>
-          <w:lang w:val="en-US"/>
-        </w:rPr>
-        <w:t>Once the application receives such a push notification</w:t>
+        <w:t>: Once the application receives such a push notification</w:t>
       </w:r>
       <w:r>
         <w:rPr>
@@ -2797,11 +2819,17 @@
             <wp:effectExtent l="0" t="0" r="7620" b="0"/>
             <wp:wrapTight wrapText="bothSides">
               <wp:wrapPolygon edited="0">
-                <wp:start x="0" y="0"/>
-                <wp:lineTo x="0" y="21385"/>
-                <wp:lineTo x="21548" y="21385"/>
-                <wp:lineTo x="21548" y="0"/>
-                <wp:lineTo x="0" y="0"/>
+                <wp:start x="346" y="0"/>
+                <wp:lineTo x="0" y="369"/>
+                <wp:lineTo x="0" y="20832"/>
+                <wp:lineTo x="260" y="21385"/>
+                <wp:lineTo x="346" y="21385"/>
+                <wp:lineTo x="21202" y="21385"/>
+                <wp:lineTo x="21288" y="21385"/>
+                <wp:lineTo x="21548" y="20832"/>
+                <wp:lineTo x="21548" y="369"/>
+                <wp:lineTo x="21202" y="0"/>
+                <wp:lineTo x="346" y="0"/>
               </wp:wrapPolygon>
             </wp:wrapTight>
             <wp:docPr id="20" name="Picture 20" descr="C:\Users\Manu\Documents\Hagenberg\Master 3. Semester\Mobile Health and Sports\gitrepo\screenshots\web-login.PNG"/>
@@ -2838,10 +2866,12 @@
                     <a:prstGeom prst="rect">
                       <a:avLst/>
                     </a:prstGeom>
-                    <a:noFill/>
                     <a:ln>
                       <a:noFill/>
                     </a:ln>
+                    <a:effectLst>
+                      <a:softEdge rad="112500"/>
+                    </a:effectLst>
                   </pic:spPr>
                 </pic:pic>
               </a:graphicData>
@@ -2973,11 +3003,17 @@
             <wp:effectExtent l="0" t="0" r="0" b="0"/>
             <wp:wrapTight wrapText="bothSides">
               <wp:wrapPolygon edited="0">
-                <wp:start x="0" y="0"/>
-                <wp:lineTo x="0" y="21417"/>
-                <wp:lineTo x="21483" y="21417"/>
-                <wp:lineTo x="21483" y="0"/>
-                <wp:lineTo x="0" y="0"/>
+                <wp:start x="344" y="0"/>
+                <wp:lineTo x="0" y="366"/>
+                <wp:lineTo x="0" y="20868"/>
+                <wp:lineTo x="172" y="21417"/>
+                <wp:lineTo x="344" y="21417"/>
+                <wp:lineTo x="21139" y="21417"/>
+                <wp:lineTo x="21311" y="21417"/>
+                <wp:lineTo x="21483" y="20868"/>
+                <wp:lineTo x="21483" y="366"/>
+                <wp:lineTo x="21139" y="0"/>
+                <wp:lineTo x="344" y="0"/>
               </wp:wrapPolygon>
             </wp:wrapTight>
             <wp:docPr id="21" name="Picture 21" descr="C:\Users\Manu\Documents\Hagenberg\Master 3. Semester\Mobile Health and Sports\gitrepo\screenshots\web-signup.PNG"/>
@@ -3014,10 +3050,12 @@
                     <a:prstGeom prst="rect">
                       <a:avLst/>
                     </a:prstGeom>
-                    <a:noFill/>
                     <a:ln>
                       <a:noFill/>
                     </a:ln>
+                    <a:effectLst>
+                      <a:softEdge rad="112500"/>
+                    </a:effectLst>
                   </pic:spPr>
                 </pic:pic>
               </a:graphicData>
@@ -3151,11 +3189,17 @@
             <wp:effectExtent l="0" t="0" r="4445" b="1905"/>
             <wp:wrapTight wrapText="bothSides">
               <wp:wrapPolygon edited="0">
-                <wp:start x="0" y="0"/>
-                <wp:lineTo x="0" y="21435"/>
-                <wp:lineTo x="21534" y="21435"/>
-                <wp:lineTo x="21534" y="0"/>
-                <wp:lineTo x="0" y="0"/>
+                <wp:start x="345" y="0"/>
+                <wp:lineTo x="0" y="366"/>
+                <wp:lineTo x="0" y="20885"/>
+                <wp:lineTo x="172" y="21435"/>
+                <wp:lineTo x="345" y="21435"/>
+                <wp:lineTo x="21189" y="21435"/>
+                <wp:lineTo x="21362" y="21435"/>
+                <wp:lineTo x="21534" y="20885"/>
+                <wp:lineTo x="21534" y="366"/>
+                <wp:lineTo x="21189" y="0"/>
+                <wp:lineTo x="345" y="0"/>
               </wp:wrapPolygon>
             </wp:wrapTight>
             <wp:docPr id="22" name="Picture 22" descr="C:\Users\Manu\Documents\Hagenberg\Master 3. Semester\Mobile Health and Sports\gitrepo\screenshots\web-home.PNG"/>
@@ -3192,10 +3236,12 @@
                     <a:prstGeom prst="rect">
                       <a:avLst/>
                     </a:prstGeom>
-                    <a:noFill/>
                     <a:ln>
                       <a:noFill/>
                     </a:ln>
+                    <a:effectLst>
+                      <a:softEdge rad="112500"/>
+                    </a:effectLst>
                   </pic:spPr>
                 </pic:pic>
               </a:graphicData>
@@ -3340,11 +3386,17 @@
             <wp:effectExtent l="0" t="0" r="4445" b="1905"/>
             <wp:wrapTight wrapText="bothSides">
               <wp:wrapPolygon edited="0">
-                <wp:start x="0" y="0"/>
-                <wp:lineTo x="0" y="21435"/>
-                <wp:lineTo x="21534" y="21435"/>
-                <wp:lineTo x="21534" y="0"/>
-                <wp:lineTo x="0" y="0"/>
+                <wp:start x="345" y="0"/>
+                <wp:lineTo x="0" y="366"/>
+                <wp:lineTo x="0" y="20885"/>
+                <wp:lineTo x="172" y="21435"/>
+                <wp:lineTo x="345" y="21435"/>
+                <wp:lineTo x="21189" y="21435"/>
+                <wp:lineTo x="21362" y="21435"/>
+                <wp:lineTo x="21534" y="20885"/>
+                <wp:lineTo x="21534" y="366"/>
+                <wp:lineTo x="21189" y="0"/>
+                <wp:lineTo x="345" y="0"/>
               </wp:wrapPolygon>
             </wp:wrapTight>
             <wp:docPr id="23" name="Picture 23" descr="C:\Users\Manu\Documents\Hagenberg\Master 3. Semester\Mobile Health and Sports\gitrepo\screenshots\web-details.PNG"/>
@@ -3381,10 +3433,12 @@
                     <a:prstGeom prst="rect">
                       <a:avLst/>
                     </a:prstGeom>
-                    <a:noFill/>
                     <a:ln>
                       <a:noFill/>
                     </a:ln>
+                    <a:effectLst>
+                      <a:softEdge rad="112500"/>
+                    </a:effectLst>
                   </pic:spPr>
                 </pic:pic>
               </a:graphicData>
@@ -3519,8 +3573,6 @@
           <w:lang w:val="en-US"/>
         </w:rPr>
       </w:pPr>
-      <w:bookmarkStart w:id="0" w:name="_GoBack"/>
-      <w:bookmarkEnd w:id="0"/>
     </w:p>
     <w:p>
       <w:pPr>
@@ -3578,11 +3630,17 @@
             <wp:effectExtent l="0" t="0" r="4445" b="1905"/>
             <wp:wrapTight wrapText="bothSides">
               <wp:wrapPolygon edited="0">
-                <wp:start x="0" y="0"/>
-                <wp:lineTo x="0" y="21435"/>
-                <wp:lineTo x="21534" y="21435"/>
-                <wp:lineTo x="21534" y="0"/>
-                <wp:lineTo x="0" y="0"/>
+                <wp:start x="345" y="0"/>
+                <wp:lineTo x="0" y="366"/>
+                <wp:lineTo x="0" y="20885"/>
+                <wp:lineTo x="172" y="21435"/>
+                <wp:lineTo x="345" y="21435"/>
+                <wp:lineTo x="21189" y="21435"/>
+                <wp:lineTo x="21362" y="21435"/>
+                <wp:lineTo x="21534" y="20885"/>
+                <wp:lineTo x="21534" y="366"/>
+                <wp:lineTo x="21189" y="0"/>
+                <wp:lineTo x="345" y="0"/>
               </wp:wrapPolygon>
             </wp:wrapTight>
             <wp:docPr id="24" name="Picture 24" descr="C:\Users\Manu\Documents\Hagenberg\Master 3. Semester\Mobile Health and Sports\gitrepo\screenshots\web-new-plan.PNG"/>
@@ -3619,10 +3677,12 @@
                     <a:prstGeom prst="rect">
                       <a:avLst/>
                     </a:prstGeom>
-                    <a:noFill/>
                     <a:ln>
                       <a:noFill/>
                     </a:ln>
+                    <a:effectLst>
+                      <a:softEdge rad="112500"/>
+                    </a:effectLst>
                   </pic:spPr>
                 </pic:pic>
               </a:graphicData>
@@ -3764,11 +3824,17 @@
             <wp:effectExtent l="0" t="0" r="4445" b="1905"/>
             <wp:wrapTight wrapText="bothSides">
               <wp:wrapPolygon edited="0">
-                <wp:start x="0" y="0"/>
-                <wp:lineTo x="0" y="21435"/>
-                <wp:lineTo x="21534" y="21435"/>
-                <wp:lineTo x="21534" y="0"/>
-                <wp:lineTo x="0" y="0"/>
+                <wp:start x="345" y="0"/>
+                <wp:lineTo x="0" y="366"/>
+                <wp:lineTo x="0" y="20885"/>
+                <wp:lineTo x="172" y="21435"/>
+                <wp:lineTo x="345" y="21435"/>
+                <wp:lineTo x="21189" y="21435"/>
+                <wp:lineTo x="21362" y="21435"/>
+                <wp:lineTo x="21534" y="20885"/>
+                <wp:lineTo x="21534" y="366"/>
+                <wp:lineTo x="21189" y="0"/>
+                <wp:lineTo x="345" y="0"/>
               </wp:wrapPolygon>
             </wp:wrapTight>
             <wp:docPr id="25" name="Picture 25" descr="C:\Users\Manu\Documents\Hagenberg\Master 3. Semester\Mobile Health and Sports\gitrepo\screenshots\web-edit-plan.PNG"/>
@@ -3805,10 +3871,12 @@
                     <a:prstGeom prst="rect">
                       <a:avLst/>
                     </a:prstGeom>
-                    <a:noFill/>
                     <a:ln>
                       <a:noFill/>
                     </a:ln>
+                    <a:effectLst>
+                      <a:softEdge rad="112500"/>
+                    </a:effectLst>
                   </pic:spPr>
                 </pic:pic>
               </a:graphicData>
@@ -3998,43 +4066,43 @@
       <w:r>
         <w:rPr>
           <w:rFonts w:asciiTheme="majorHAnsi" w:hAnsiTheme="majorHAnsi"/>
-          <w:b/>
           <w:noProof/>
-          <w:sz w:val="28"/>
+          <w:sz w:val="24"/>
+          <w:szCs w:val="24"/>
           <w:lang w:eastAsia="de-AT"/>
         </w:rPr>
         <w:lastRenderedPageBreak/>
         <w:drawing>
-          <wp:anchor distT="0" distB="0" distL="114300" distR="114300" simplePos="0" relativeHeight="251675648" behindDoc="1" locked="0" layoutInCell="1" allowOverlap="1" wp14:anchorId="1E47773F" wp14:editId="36B66535">
+          <wp:anchor distT="0" distB="0" distL="114300" distR="114300" simplePos="0" relativeHeight="251679744" behindDoc="1" locked="0" layoutInCell="1" allowOverlap="1" wp14:anchorId="0BE0C096" wp14:editId="4848E294">
             <wp:simplePos x="0" y="0"/>
-            <wp:positionH relativeFrom="column">
-              <wp:posOffset>-240665</wp:posOffset>
+            <wp:positionH relativeFrom="margin">
+              <wp:posOffset>-603126</wp:posOffset>
             </wp:positionH>
             <wp:positionV relativeFrom="paragraph">
-              <wp:posOffset>131445</wp:posOffset>
+              <wp:posOffset>277487</wp:posOffset>
             </wp:positionV>
-            <wp:extent cx="2371090" cy="3954145"/>
+            <wp:extent cx="2588400" cy="4320000"/>
             <wp:effectExtent l="0" t="0" r="0" b="0"/>
             <wp:wrapTight wrapText="bothSides">
               <wp:wrapPolygon edited="0">
-                <wp:start x="9718" y="1457"/>
-                <wp:lineTo x="5206" y="1769"/>
-                <wp:lineTo x="2603" y="2289"/>
-                <wp:lineTo x="2603" y="18315"/>
-                <wp:lineTo x="1735" y="19148"/>
-                <wp:lineTo x="1909" y="19876"/>
-                <wp:lineTo x="4339" y="20084"/>
-                <wp:lineTo x="17007" y="20084"/>
-                <wp:lineTo x="19089" y="19876"/>
-                <wp:lineTo x="19610" y="19252"/>
-                <wp:lineTo x="18742" y="18315"/>
-                <wp:lineTo x="18916" y="2393"/>
-                <wp:lineTo x="16139" y="1769"/>
-                <wp:lineTo x="11801" y="1457"/>
-                <wp:lineTo x="9718" y="1457"/>
+                <wp:start x="7631" y="1524"/>
+                <wp:lineTo x="4928" y="1810"/>
+                <wp:lineTo x="2703" y="2477"/>
+                <wp:lineTo x="2703" y="16955"/>
+                <wp:lineTo x="1908" y="19241"/>
+                <wp:lineTo x="2067" y="19812"/>
+                <wp:lineTo x="3180" y="20003"/>
+                <wp:lineTo x="18283" y="20003"/>
+                <wp:lineTo x="19237" y="19812"/>
+                <wp:lineTo x="19713" y="19241"/>
+                <wp:lineTo x="18760" y="16955"/>
+                <wp:lineTo x="18919" y="2572"/>
+                <wp:lineTo x="16375" y="1715"/>
+                <wp:lineTo x="14149" y="1524"/>
+                <wp:lineTo x="7631" y="1524"/>
               </wp:wrapPolygon>
             </wp:wrapTight>
-            <wp:docPr id="27" name="Picture 27" descr="C:\Users\Manu\Documents\Hagenberg\Master 3. Semester\Mobile Health and Sports\gitrepo\screenshots\final\notifcation_inapp.png"/>
+            <wp:docPr id="4" name="Picture 4" descr="C:\Users\Manu\Documents\Hagenberg\Master 3. Semester\Mobile Health and Sports\gitrepo\screenshots\final\login.png"/>
             <wp:cNvGraphicFramePr>
               <a:graphicFrameLocks xmlns:a="http://schemas.openxmlformats.org/drawingml/2006/main" noChangeAspect="1"/>
             </wp:cNvGraphicFramePr>
@@ -4042,7 +4110,7 @@
               <a:graphicData uri="http://schemas.openxmlformats.org/drawingml/2006/picture">
                 <pic:pic xmlns:pic="http://schemas.openxmlformats.org/drawingml/2006/picture">
                   <pic:nvPicPr>
-                    <pic:cNvPr id="0" name="Picture 11" descr="C:\Users\Manu\Documents\Hagenberg\Master 3. Semester\Mobile Health and Sports\gitrepo\screenshots\final\notifcation_inapp.png"/>
+                    <pic:cNvPr id="0" name="Picture 1" descr="C:\Users\Manu\Documents\Hagenberg\Master 3. Semester\Mobile Health and Sports\gitrepo\screenshots\final\login.png"/>
                     <pic:cNvPicPr>
                       <a:picLocks noChangeAspect="1" noChangeArrowheads="1"/>
                     </pic:cNvPicPr>
@@ -4063,7 +4131,7 @@
                   <pic:spPr bwMode="auto">
                     <a:xfrm>
                       <a:off x="0" y="0"/>
-                      <a:ext cx="2371090" cy="3954145"/>
+                      <a:ext cx="2588400" cy="4320000"/>
                     </a:xfrm>
                     <a:prstGeom prst="rect">
                       <a:avLst/>
@@ -4106,179 +4174,133 @@
     </w:p>
     <w:p>
       <w:pPr>
+        <w:rPr>
+          <w:rFonts w:asciiTheme="majorHAnsi" w:hAnsiTheme="majorHAnsi"/>
+          <w:sz w:val="24"/>
+          <w:lang w:val="en-US"/>
+        </w:rPr>
+      </w:pPr>
+    </w:p>
+    <w:p>
+      <w:pPr>
+        <w:rPr>
+          <w:rFonts w:asciiTheme="majorHAnsi" w:hAnsiTheme="majorHAnsi"/>
+          <w:sz w:val="24"/>
+          <w:lang w:val="en-US"/>
+        </w:rPr>
+      </w:pPr>
+    </w:p>
+    <w:p>
+      <w:pPr>
+        <w:rPr>
+          <w:rFonts w:asciiTheme="majorHAnsi" w:hAnsiTheme="majorHAnsi"/>
+          <w:sz w:val="24"/>
+          <w:lang w:val="en-US"/>
+        </w:rPr>
+      </w:pPr>
+    </w:p>
+    <w:p>
+      <w:pPr>
         <w:ind w:left="3540"/>
         <w:jc w:val="both"/>
         <w:rPr>
           <w:rFonts w:asciiTheme="majorHAnsi" w:hAnsiTheme="majorHAnsi"/>
           <w:sz w:val="24"/>
-          <w:szCs w:val="24"/>
-          <w:lang w:val="en-US"/>
-        </w:rPr>
-      </w:pPr>
-    </w:p>
-    <w:p>
-      <w:pPr>
-        <w:ind w:left="3540"/>
-        <w:jc w:val="both"/>
-        <w:rPr>
-          <w:rFonts w:asciiTheme="majorHAnsi" w:hAnsiTheme="majorHAnsi"/>
-          <w:sz w:val="24"/>
-          <w:szCs w:val="24"/>
-          <w:lang w:val="en-US"/>
-        </w:rPr>
-      </w:pPr>
-    </w:p>
-    <w:p>
-      <w:pPr>
-        <w:ind w:left="3540"/>
-        <w:jc w:val="both"/>
-        <w:rPr>
-          <w:rFonts w:asciiTheme="majorHAnsi" w:hAnsiTheme="majorHAnsi"/>
-          <w:sz w:val="24"/>
-          <w:szCs w:val="24"/>
-          <w:lang w:val="en-US"/>
-        </w:rPr>
-      </w:pPr>
-      <w:r>
-        <w:rPr>
-          <w:rFonts w:asciiTheme="majorHAnsi" w:hAnsiTheme="majorHAnsi"/>
-          <w:sz w:val="24"/>
-          <w:szCs w:val="24"/>
-          <w:lang w:val="en-US"/>
-        </w:rPr>
-        <w:t>On the home screen of the application the user sees and overview of all currently active medication plan, and for each and every plan the next intake is displayed. By clicking on one of the plan items the user is forwarded to a details page.</w:t>
-      </w:r>
-      <w:r>
-        <w:rPr>
-          <w:rFonts w:asciiTheme="majorHAnsi" w:hAnsiTheme="majorHAnsi"/>
-          <w:sz w:val="24"/>
-          <w:szCs w:val="24"/>
-          <w:lang w:val="en-US"/>
-        </w:rPr>
-        <w:t xml:space="preserve"> The blue bar in the top of the page indicates a notification and signalizes that the user’s medication plans have been update recently.</w:t>
-      </w:r>
-    </w:p>
-    <w:p>
-      <w:pPr>
-        <w:ind w:left="3540"/>
-        <w:jc w:val="both"/>
-        <w:rPr>
-          <w:rFonts w:asciiTheme="majorHAnsi" w:hAnsiTheme="majorHAnsi"/>
-          <w:sz w:val="24"/>
-          <w:szCs w:val="24"/>
-          <w:lang w:val="en-US"/>
-        </w:rPr>
-      </w:pPr>
-    </w:p>
-    <w:p>
-      <w:pPr>
-        <w:ind w:left="3540"/>
-        <w:jc w:val="both"/>
-        <w:rPr>
-          <w:rFonts w:asciiTheme="majorHAnsi" w:hAnsiTheme="majorHAnsi"/>
-          <w:sz w:val="24"/>
-          <w:szCs w:val="24"/>
-          <w:lang w:val="en-US"/>
-        </w:rPr>
-      </w:pPr>
-    </w:p>
-    <w:p>
-      <w:pPr>
-        <w:ind w:left="3540"/>
-        <w:jc w:val="both"/>
-        <w:rPr>
-          <w:rFonts w:asciiTheme="majorHAnsi" w:hAnsiTheme="majorHAnsi"/>
-          <w:sz w:val="24"/>
-          <w:szCs w:val="24"/>
-          <w:lang w:val="en-US"/>
-        </w:rPr>
-      </w:pPr>
-    </w:p>
-    <w:p>
-      <w:pPr>
-        <w:ind w:left="3540"/>
-        <w:jc w:val="both"/>
-        <w:rPr>
-          <w:rFonts w:asciiTheme="majorHAnsi" w:hAnsiTheme="majorHAnsi"/>
-          <w:sz w:val="24"/>
-          <w:szCs w:val="24"/>
-          <w:lang w:val="en-US"/>
-        </w:rPr>
-      </w:pPr>
-    </w:p>
-    <w:p>
-      <w:pPr>
-        <w:ind w:left="3540"/>
-        <w:jc w:val="both"/>
-        <w:rPr>
-          <w:rFonts w:asciiTheme="majorHAnsi" w:hAnsiTheme="majorHAnsi"/>
-          <w:sz w:val="24"/>
-          <w:szCs w:val="24"/>
-          <w:lang w:val="en-US"/>
-        </w:rPr>
-      </w:pPr>
-    </w:p>
-    <w:p>
-      <w:pPr>
-        <w:ind w:left="3540"/>
-        <w:jc w:val="both"/>
-        <w:rPr>
-          <w:rFonts w:asciiTheme="majorHAnsi" w:hAnsiTheme="majorHAnsi"/>
-          <w:sz w:val="24"/>
-          <w:szCs w:val="24"/>
-          <w:lang w:val="en-US"/>
-        </w:rPr>
-      </w:pPr>
-    </w:p>
-    <w:p>
-      <w:pPr>
-        <w:ind w:left="3540"/>
-        <w:jc w:val="both"/>
-        <w:rPr>
-          <w:rFonts w:asciiTheme="majorHAnsi" w:hAnsiTheme="majorHAnsi"/>
-          <w:sz w:val="24"/>
-          <w:szCs w:val="24"/>
-          <w:lang w:val="en-US"/>
-        </w:rPr>
-      </w:pPr>
-      <w:r>
-        <w:rPr>
-          <w:rFonts w:asciiTheme="majorHAnsi" w:hAnsiTheme="majorHAnsi"/>
+          <w:lang w:val="en-US"/>
+        </w:rPr>
+      </w:pPr>
+      <w:r>
+        <w:rPr>
+          <w:rFonts w:asciiTheme="majorHAnsi" w:hAnsiTheme="majorHAnsi"/>
+          <w:sz w:val="24"/>
+          <w:lang w:val="en-US"/>
+        </w:rPr>
+        <w:t>At the first start of the application the user is prompted a login form where he has to provide his name (first name and last name) as well as his personal EC-card number. This information is sent to the web server and the user is registered at the web interface. From this point in time the physician is able to create and push medication plans to the registered user.</w:t>
+      </w:r>
+    </w:p>
+    <w:p>
+      <w:pPr>
+        <w:rPr>
+          <w:rFonts w:asciiTheme="majorHAnsi" w:hAnsiTheme="majorHAnsi"/>
+          <w:sz w:val="24"/>
+          <w:lang w:val="en-US"/>
+        </w:rPr>
+      </w:pPr>
+    </w:p>
+    <w:p>
+      <w:pPr>
+        <w:rPr>
+          <w:rFonts w:asciiTheme="majorHAnsi" w:hAnsiTheme="majorHAnsi"/>
+          <w:sz w:val="24"/>
+          <w:lang w:val="en-US"/>
+        </w:rPr>
+      </w:pPr>
+    </w:p>
+    <w:p>
+      <w:pPr>
+        <w:rPr>
+          <w:rFonts w:asciiTheme="majorHAnsi" w:hAnsiTheme="majorHAnsi"/>
+          <w:sz w:val="24"/>
+          <w:lang w:val="en-US"/>
+        </w:rPr>
+      </w:pPr>
+    </w:p>
+    <w:p>
+      <w:pPr>
+        <w:rPr>
+          <w:rFonts w:asciiTheme="majorHAnsi" w:hAnsiTheme="majorHAnsi"/>
+          <w:sz w:val="24"/>
+          <w:lang w:val="en-US"/>
+        </w:rPr>
+      </w:pPr>
+    </w:p>
+    <w:p>
+      <w:pPr>
+        <w:rPr>
+          <w:rFonts w:asciiTheme="majorHAnsi" w:hAnsiTheme="majorHAnsi"/>
+          <w:sz w:val="24"/>
+          <w:lang w:val="en-US"/>
+        </w:rPr>
+      </w:pPr>
+      <w:r>
+        <w:rPr>
+          <w:rFonts w:asciiTheme="majorHAnsi" w:hAnsiTheme="majorHAnsi"/>
+          <w:b/>
           <w:noProof/>
-          <w:sz w:val="24"/>
-          <w:szCs w:val="24"/>
+          <w:sz w:val="28"/>
           <w:lang w:eastAsia="de-AT"/>
         </w:rPr>
         <w:drawing>
-          <wp:anchor distT="0" distB="0" distL="114300" distR="114300" simplePos="0" relativeHeight="251677696" behindDoc="1" locked="0" layoutInCell="1" allowOverlap="1" wp14:anchorId="0E63F187" wp14:editId="2B358736">
+          <wp:anchor distT="0" distB="0" distL="114300" distR="114300" simplePos="0" relativeHeight="251675648" behindDoc="1" locked="0" layoutInCell="1" allowOverlap="1" wp14:anchorId="6A5035AF" wp14:editId="222870BD">
             <wp:simplePos x="0" y="0"/>
-            <wp:positionH relativeFrom="margin">
-              <wp:posOffset>-244806</wp:posOffset>
+            <wp:positionH relativeFrom="column">
+              <wp:posOffset>-625698</wp:posOffset>
             </wp:positionH>
             <wp:positionV relativeFrom="paragraph">
-              <wp:posOffset>258891</wp:posOffset>
+              <wp:posOffset>377157</wp:posOffset>
             </wp:positionV>
-            <wp:extent cx="2372400" cy="3718800"/>
+            <wp:extent cx="2592000" cy="4320000"/>
             <wp:effectExtent l="0" t="0" r="0" b="0"/>
             <wp:wrapTight wrapText="bothSides">
               <wp:wrapPolygon edited="0">
-                <wp:start x="9193" y="1439"/>
-                <wp:lineTo x="4857" y="1770"/>
-                <wp:lineTo x="2602" y="2324"/>
-                <wp:lineTo x="2602" y="15824"/>
-                <wp:lineTo x="1734" y="19586"/>
-                <wp:lineTo x="4336" y="20029"/>
-                <wp:lineTo x="17345" y="20029"/>
-                <wp:lineTo x="19946" y="19586"/>
-                <wp:lineTo x="19773" y="19365"/>
-                <wp:lineTo x="18906" y="17594"/>
-                <wp:lineTo x="19079" y="2434"/>
-                <wp:lineTo x="16651" y="1770"/>
-                <wp:lineTo x="12662" y="1439"/>
-                <wp:lineTo x="9193" y="1439"/>
+                <wp:start x="7622" y="1524"/>
+                <wp:lineTo x="4922" y="1810"/>
+                <wp:lineTo x="2699" y="2477"/>
+                <wp:lineTo x="2699" y="16955"/>
+                <wp:lineTo x="1905" y="19241"/>
+                <wp:lineTo x="2064" y="19812"/>
+                <wp:lineTo x="3176" y="20003"/>
+                <wp:lineTo x="18260" y="20003"/>
+                <wp:lineTo x="19213" y="19812"/>
+                <wp:lineTo x="19531" y="19241"/>
+                <wp:lineTo x="18737" y="16955"/>
+                <wp:lineTo x="18895" y="2572"/>
+                <wp:lineTo x="16355" y="1715"/>
+                <wp:lineTo x="14132" y="1524"/>
+                <wp:lineTo x="7622" y="1524"/>
               </wp:wrapPolygon>
             </wp:wrapTight>
-            <wp:docPr id="28" name="Picture 28" descr="C:\Users\Manu\Documents\Hagenberg\Master 3. Semester\Mobile Health and Sports\gitrepo\screenshots\final\medicationdetails.png"/>
+            <wp:docPr id="27" name="Picture 27" descr="C:\Users\Manu\Documents\Hagenberg\Master 3. Semester\Mobile Health and Sports\gitrepo\screenshots\final\notifcation_inapp.png"/>
             <wp:cNvGraphicFramePr>
               <a:graphicFrameLocks xmlns:a="http://schemas.openxmlformats.org/drawingml/2006/main" noChangeAspect="1"/>
             </wp:cNvGraphicFramePr>
@@ -4286,7 +4308,7 @@
               <a:graphicData uri="http://schemas.openxmlformats.org/drawingml/2006/picture">
                 <pic:pic xmlns:pic="http://schemas.openxmlformats.org/drawingml/2006/picture">
                   <pic:nvPicPr>
-                    <pic:cNvPr id="0" name="Picture 12" descr="C:\Users\Manu\Documents\Hagenberg\Master 3. Semester\Mobile Health and Sports\gitrepo\screenshots\final\medicationdetails.png"/>
+                    <pic:cNvPr id="0" name="Picture 11" descr="C:\Users\Manu\Documents\Hagenberg\Master 3. Semester\Mobile Health and Sports\gitrepo\screenshots\final\notifcation_inapp.png"/>
                     <pic:cNvPicPr>
                       <a:picLocks noChangeAspect="1" noChangeArrowheads="1"/>
                     </pic:cNvPicPr>
@@ -4307,7 +4329,7 @@
                   <pic:spPr bwMode="auto">
                     <a:xfrm>
                       <a:off x="0" y="0"/>
-                      <a:ext cx="2372400" cy="3718800"/>
+                      <a:ext cx="2592000" cy="4320000"/>
                     </a:xfrm>
                     <a:prstGeom prst="rect">
                       <a:avLst/>
@@ -4332,7 +4354,16 @@
     </w:p>
     <w:p>
       <w:pPr>
-        <w:ind w:left="1134"/>
+        <w:rPr>
+          <w:rFonts w:asciiTheme="majorHAnsi" w:hAnsiTheme="majorHAnsi"/>
+          <w:sz w:val="24"/>
+          <w:lang w:val="en-US"/>
+        </w:rPr>
+      </w:pPr>
+    </w:p>
+    <w:p>
+      <w:pPr>
+        <w:ind w:left="3540"/>
         <w:jc w:val="both"/>
         <w:rPr>
           <w:rFonts w:asciiTheme="majorHAnsi" w:hAnsiTheme="majorHAnsi"/>
@@ -4344,7 +4375,7 @@
     </w:p>
     <w:p>
       <w:pPr>
-        <w:ind w:left="1134"/>
+        <w:ind w:left="3540"/>
         <w:jc w:val="both"/>
         <w:rPr>
           <w:rFonts w:asciiTheme="majorHAnsi" w:hAnsiTheme="majorHAnsi"/>
@@ -4356,7 +4387,7 @@
     </w:p>
     <w:p>
       <w:pPr>
-        <w:ind w:left="1134"/>
+        <w:ind w:left="3540"/>
         <w:jc w:val="both"/>
         <w:rPr>
           <w:rFonts w:asciiTheme="majorHAnsi" w:hAnsiTheme="majorHAnsi"/>
@@ -4368,7 +4399,6 @@
     </w:p>
     <w:p>
       <w:pPr>
-        <w:ind w:left="1134"/>
         <w:jc w:val="both"/>
         <w:rPr>
           <w:rFonts w:asciiTheme="majorHAnsi" w:hAnsiTheme="majorHAnsi"/>
@@ -4396,7 +4426,7 @@
           <w:szCs w:val="24"/>
           <w:lang w:val="en-US"/>
         </w:rPr>
-        <w:t xml:space="preserve">The details screen is shown after the user </w:t>
+        <w:t>On the home screen of the application the user sees and overview of all currently active medication plan, and for each and every plan the next intake is displayed. By clicking on one of the plan items the user is forwarded to a details page.</w:t>
       </w:r>
       <w:r>
         <w:rPr>
@@ -4405,13 +4435,12 @@
           <w:szCs w:val="24"/>
           <w:lang w:val="en-US"/>
         </w:rPr>
-        <w:br/>
-        <w:t>has clicked on a medication plan item in the applications home screen. This page displays useful information to the user about the medication itself, the intake amount and advice, the overall progress of the medication plan and the days where the medication has to be taken.</w:t>
-      </w:r>
-    </w:p>
-    <w:p>
-      <w:pPr>
-        <w:ind w:left="1134"/>
+        <w:t xml:space="preserve"> The blue bar in the top of the page indicates a notification and signalizes that the user’s medication plans have been update recently.</w:t>
+      </w:r>
+    </w:p>
+    <w:p>
+      <w:pPr>
+        <w:ind w:left="3540"/>
         <w:jc w:val="both"/>
         <w:rPr>
           <w:rFonts w:asciiTheme="majorHAnsi" w:hAnsiTheme="majorHAnsi"/>
@@ -4423,7 +4452,7 @@
     </w:p>
     <w:p>
       <w:pPr>
-        <w:ind w:left="1134"/>
+        <w:ind w:left="3540"/>
         <w:jc w:val="both"/>
         <w:rPr>
           <w:rFonts w:asciiTheme="majorHAnsi" w:hAnsiTheme="majorHAnsi"/>
@@ -4435,11 +4464,48 @@
     </w:p>
     <w:p>
       <w:pPr>
-        <w:jc w:val="both"/>
-        <w:rPr>
-          <w:rFonts w:asciiTheme="majorHAnsi" w:hAnsiTheme="majorHAnsi"/>
-          <w:b/>
-          <w:sz w:val="28"/>
+        <w:ind w:left="3540"/>
+        <w:jc w:val="both"/>
+        <w:rPr>
+          <w:rFonts w:asciiTheme="majorHAnsi" w:hAnsiTheme="majorHAnsi"/>
+          <w:sz w:val="24"/>
+          <w:szCs w:val="24"/>
+          <w:lang w:val="en-US"/>
+        </w:rPr>
+      </w:pPr>
+    </w:p>
+    <w:p>
+      <w:pPr>
+        <w:ind w:left="3540"/>
+        <w:jc w:val="both"/>
+        <w:rPr>
+          <w:rFonts w:asciiTheme="majorHAnsi" w:hAnsiTheme="majorHAnsi"/>
+          <w:sz w:val="24"/>
+          <w:szCs w:val="24"/>
+          <w:lang w:val="en-US"/>
+        </w:rPr>
+      </w:pPr>
+    </w:p>
+    <w:p>
+      <w:pPr>
+        <w:ind w:left="3540"/>
+        <w:jc w:val="both"/>
+        <w:rPr>
+          <w:rFonts w:asciiTheme="majorHAnsi" w:hAnsiTheme="majorHAnsi"/>
+          <w:sz w:val="24"/>
+          <w:szCs w:val="24"/>
+          <w:lang w:val="en-US"/>
+        </w:rPr>
+      </w:pPr>
+    </w:p>
+    <w:p>
+      <w:pPr>
+        <w:ind w:left="3540"/>
+        <w:jc w:val="both"/>
+        <w:rPr>
+          <w:rFonts w:asciiTheme="majorHAnsi" w:hAnsiTheme="majorHAnsi"/>
+          <w:sz w:val="24"/>
+          <w:szCs w:val="24"/>
           <w:lang w:val="en-US"/>
         </w:rPr>
       </w:pPr>
@@ -4453,36 +4519,36 @@
         </w:rPr>
         <w:lastRenderedPageBreak/>
         <w:drawing>
-          <wp:anchor distT="0" distB="0" distL="114300" distR="114300" simplePos="0" relativeHeight="251678720" behindDoc="1" locked="0" layoutInCell="1" allowOverlap="1" wp14:anchorId="71B1FD2F" wp14:editId="544AF147">
+          <wp:anchor distT="0" distB="0" distL="114300" distR="114300" simplePos="0" relativeHeight="251677696" behindDoc="1" locked="0" layoutInCell="1" allowOverlap="1" wp14:anchorId="4EBB4B6C" wp14:editId="02494E4C">
             <wp:simplePos x="0" y="0"/>
             <wp:positionH relativeFrom="margin">
-              <wp:posOffset>-275590</wp:posOffset>
+              <wp:posOffset>-743239</wp:posOffset>
             </wp:positionH>
             <wp:positionV relativeFrom="paragraph">
-              <wp:posOffset>161981</wp:posOffset>
+              <wp:posOffset>50066</wp:posOffset>
             </wp:positionV>
-            <wp:extent cx="2286000" cy="3811905"/>
+            <wp:extent cx="2757600" cy="4320000"/>
             <wp:effectExtent l="0" t="0" r="0" b="0"/>
             <wp:wrapTight wrapText="bothSides">
               <wp:wrapPolygon edited="0">
-                <wp:start x="6840" y="1511"/>
-                <wp:lineTo x="4500" y="1835"/>
-                <wp:lineTo x="2700" y="2591"/>
-                <wp:lineTo x="2700" y="17271"/>
-                <wp:lineTo x="1800" y="19430"/>
-                <wp:lineTo x="2340" y="19754"/>
-                <wp:lineTo x="2880" y="19970"/>
-                <wp:lineTo x="18540" y="19970"/>
-                <wp:lineTo x="19080" y="19754"/>
-                <wp:lineTo x="19800" y="19322"/>
-                <wp:lineTo x="18720" y="17271"/>
-                <wp:lineTo x="18900" y="2699"/>
-                <wp:lineTo x="16740" y="1727"/>
-                <wp:lineTo x="14760" y="1511"/>
-                <wp:lineTo x="6840" y="1511"/>
+                <wp:start x="7611" y="1524"/>
+                <wp:lineTo x="4925" y="1810"/>
+                <wp:lineTo x="2686" y="2477"/>
+                <wp:lineTo x="2686" y="16955"/>
+                <wp:lineTo x="1940" y="19241"/>
+                <wp:lineTo x="2089" y="19812"/>
+                <wp:lineTo x="3283" y="20003"/>
+                <wp:lineTo x="18207" y="20003"/>
+                <wp:lineTo x="19401" y="19812"/>
+                <wp:lineTo x="19700" y="19336"/>
+                <wp:lineTo x="19103" y="18479"/>
+                <wp:lineTo x="18953" y="2572"/>
+                <wp:lineTo x="16416" y="1715"/>
+                <wp:lineTo x="14178" y="1524"/>
+                <wp:lineTo x="7611" y="1524"/>
               </wp:wrapPolygon>
             </wp:wrapTight>
-            <wp:docPr id="30" name="Picture 30" descr="C:\Users\Manu\Documents\Hagenberg\Master 3. Semester\Mobile Health and Sports\gitrepo\screenshots\final\medication_notification.png"/>
+            <wp:docPr id="28" name="Picture 28" descr="C:\Users\Manu\Documents\Hagenberg\Master 3. Semester\Mobile Health and Sports\gitrepo\screenshots\final\medicationdetails.png"/>
             <wp:cNvGraphicFramePr>
               <a:graphicFrameLocks xmlns:a="http://schemas.openxmlformats.org/drawingml/2006/main" noChangeAspect="1"/>
             </wp:cNvGraphicFramePr>
@@ -4490,7 +4556,7 @@
               <a:graphicData uri="http://schemas.openxmlformats.org/drawingml/2006/picture">
                 <pic:pic xmlns:pic="http://schemas.openxmlformats.org/drawingml/2006/picture">
                   <pic:nvPicPr>
-                    <pic:cNvPr id="0" name="Picture 14" descr="C:\Users\Manu\Documents\Hagenberg\Master 3. Semester\Mobile Health and Sports\gitrepo\screenshots\final\medication_notification.png"/>
+                    <pic:cNvPr id="0" name="Picture 12" descr="C:\Users\Manu\Documents\Hagenberg\Master 3. Semester\Mobile Health and Sports\gitrepo\screenshots\final\medicationdetails.png"/>
                     <pic:cNvPicPr>
                       <a:picLocks noChangeAspect="1" noChangeArrowheads="1"/>
                     </pic:cNvPicPr>
@@ -4511,7 +4577,7 @@
                   <pic:spPr bwMode="auto">
                     <a:xfrm>
                       <a:off x="0" y="0"/>
-                      <a:ext cx="2286000" cy="3811905"/>
+                      <a:ext cx="2757600" cy="4320000"/>
                     </a:xfrm>
                     <a:prstGeom prst="rect">
                       <a:avLst/>
@@ -4536,7 +4602,108 @@
     </w:p>
     <w:p>
       <w:pPr>
+        <w:ind w:left="3540"/>
+        <w:jc w:val="both"/>
+        <w:rPr>
+          <w:rFonts w:asciiTheme="majorHAnsi" w:hAnsiTheme="majorHAnsi"/>
+          <w:sz w:val="24"/>
+          <w:szCs w:val="24"/>
+          <w:lang w:val="en-US"/>
+        </w:rPr>
+      </w:pPr>
+    </w:p>
+    <w:p>
+      <w:pPr>
         <w:ind w:left="1134"/>
+        <w:jc w:val="both"/>
+        <w:rPr>
+          <w:rFonts w:asciiTheme="majorHAnsi" w:hAnsiTheme="majorHAnsi"/>
+          <w:sz w:val="24"/>
+          <w:szCs w:val="24"/>
+          <w:lang w:val="en-US"/>
+        </w:rPr>
+      </w:pPr>
+    </w:p>
+    <w:p>
+      <w:pPr>
+        <w:ind w:left="1134"/>
+        <w:jc w:val="both"/>
+        <w:rPr>
+          <w:rFonts w:asciiTheme="majorHAnsi" w:hAnsiTheme="majorHAnsi"/>
+          <w:sz w:val="24"/>
+          <w:szCs w:val="24"/>
+          <w:lang w:val="en-US"/>
+        </w:rPr>
+      </w:pPr>
+    </w:p>
+    <w:p>
+      <w:pPr>
+        <w:jc w:val="both"/>
+        <w:rPr>
+          <w:rFonts w:asciiTheme="majorHAnsi" w:hAnsiTheme="majorHAnsi"/>
+          <w:sz w:val="24"/>
+          <w:szCs w:val="24"/>
+          <w:lang w:val="en-US"/>
+        </w:rPr>
+      </w:pPr>
+    </w:p>
+    <w:p>
+      <w:pPr>
+        <w:ind w:left="3540"/>
+        <w:jc w:val="both"/>
+        <w:rPr>
+          <w:rFonts w:asciiTheme="majorHAnsi" w:hAnsiTheme="majorHAnsi"/>
+          <w:sz w:val="24"/>
+          <w:szCs w:val="24"/>
+          <w:lang w:val="en-US"/>
+        </w:rPr>
+      </w:pPr>
+      <w:r>
+        <w:rPr>
+          <w:rFonts w:asciiTheme="majorHAnsi" w:hAnsiTheme="majorHAnsi"/>
+          <w:sz w:val="24"/>
+          <w:szCs w:val="24"/>
+          <w:lang w:val="en-US"/>
+        </w:rPr>
+        <w:t xml:space="preserve">The details screen is shown after the user </w:t>
+      </w:r>
+      <w:r>
+        <w:rPr>
+          <w:rFonts w:asciiTheme="majorHAnsi" w:hAnsiTheme="majorHAnsi"/>
+          <w:sz w:val="24"/>
+          <w:szCs w:val="24"/>
+          <w:lang w:val="en-US"/>
+        </w:rPr>
+        <w:br/>
+        <w:t>has clicked on a medication plan item in the applications home screen. This page displays useful information to the user about the medication itself, the intake amount and advice, the overall progress of the medication plan and the days where the medication has to be taken.</w:t>
+      </w:r>
+    </w:p>
+    <w:p>
+      <w:pPr>
+        <w:ind w:left="1134"/>
+        <w:jc w:val="both"/>
+        <w:rPr>
+          <w:rFonts w:asciiTheme="majorHAnsi" w:hAnsiTheme="majorHAnsi"/>
+          <w:sz w:val="24"/>
+          <w:szCs w:val="24"/>
+          <w:lang w:val="en-US"/>
+        </w:rPr>
+      </w:pPr>
+    </w:p>
+    <w:p>
+      <w:pPr>
+        <w:ind w:left="1134"/>
+        <w:jc w:val="both"/>
+        <w:rPr>
+          <w:rFonts w:asciiTheme="majorHAnsi" w:hAnsiTheme="majorHAnsi"/>
+          <w:sz w:val="24"/>
+          <w:szCs w:val="24"/>
+          <w:lang w:val="en-US"/>
+        </w:rPr>
+      </w:pPr>
+    </w:p>
+    <w:p>
+      <w:pPr>
         <w:jc w:val="both"/>
         <w:rPr>
           <w:rFonts w:asciiTheme="majorHAnsi" w:hAnsiTheme="majorHAnsi"/>
@@ -4545,15 +4712,18 @@
           <w:lang w:val="en-US"/>
         </w:rPr>
       </w:pPr>
-      <w:r>
+    </w:p>
+    <w:p>
+      <w:pPr>
+        <w:ind w:left="1134"/>
+        <w:jc w:val="both"/>
         <w:rPr>
           <w:rFonts w:asciiTheme="majorHAnsi" w:hAnsiTheme="majorHAnsi"/>
           <w:b/>
           <w:sz w:val="28"/>
           <w:lang w:val="en-US"/>
         </w:rPr>
-        <w:tab/>
-      </w:r>
+      </w:pPr>
       <w:r>
         <w:rPr>
           <w:rFonts w:asciiTheme="majorHAnsi" w:hAnsiTheme="majorHAnsi"/>
@@ -4563,79 +4733,201 @@
         </w:rPr>
         <w:tab/>
       </w:r>
-    </w:p>
-    <w:p>
-      <w:pPr>
-        <w:ind w:left="3540"/>
-        <w:jc w:val="both"/>
-        <w:rPr>
-          <w:rFonts w:asciiTheme="majorHAnsi" w:hAnsiTheme="majorHAnsi"/>
-          <w:sz w:val="24"/>
-          <w:lang w:val="en-US"/>
-        </w:rPr>
-      </w:pPr>
-    </w:p>
-    <w:p>
-      <w:pPr>
-        <w:ind w:left="3540"/>
-        <w:jc w:val="both"/>
-        <w:rPr>
-          <w:rFonts w:asciiTheme="majorHAnsi" w:hAnsiTheme="majorHAnsi"/>
-          <w:sz w:val="24"/>
-          <w:lang w:val="en-US"/>
-        </w:rPr>
-      </w:pPr>
-    </w:p>
-    <w:p>
-      <w:pPr>
-        <w:ind w:left="3540"/>
-        <w:jc w:val="both"/>
-        <w:rPr>
-          <w:rFonts w:asciiTheme="majorHAnsi" w:hAnsiTheme="majorHAnsi"/>
-          <w:sz w:val="24"/>
-          <w:lang w:val="en-US"/>
-        </w:rPr>
-      </w:pPr>
-    </w:p>
-    <w:p>
-      <w:pPr>
-        <w:ind w:left="3540"/>
-        <w:jc w:val="both"/>
-        <w:rPr>
-          <w:rFonts w:asciiTheme="majorHAnsi" w:hAnsiTheme="majorHAnsi"/>
-          <w:sz w:val="24"/>
-          <w:lang w:val="en-US"/>
-        </w:rPr>
-      </w:pPr>
-      <w:r>
-        <w:rPr>
-          <w:rFonts w:asciiTheme="majorHAnsi" w:hAnsiTheme="majorHAnsi"/>
-          <w:sz w:val="24"/>
-          <w:lang w:val="en-US"/>
-        </w:rPr>
-        <w:t>Every time the application recognizes that a medication has to be taken according to the active medication plans the user gets a notification showing all medication he has to take. The time when this notification is shown can be configured by the user in the settings page.</w:t>
-      </w:r>
-    </w:p>
-    <w:p>
-      <w:pPr>
-        <w:ind w:left="1134"/>
-        <w:jc w:val="both"/>
+      <w:r>
         <w:rPr>
           <w:rFonts w:asciiTheme="majorHAnsi" w:hAnsiTheme="majorHAnsi"/>
           <w:b/>
           <w:sz w:val="28"/>
           <w:lang w:val="en-US"/>
         </w:rPr>
-      </w:pPr>
-      <w:r>
+        <w:tab/>
+      </w:r>
+    </w:p>
+    <w:p>
+      <w:pPr>
+        <w:ind w:left="3540"/>
+        <w:jc w:val="both"/>
+        <w:rPr>
+          <w:rFonts w:asciiTheme="majorHAnsi" w:hAnsiTheme="majorHAnsi"/>
+          <w:sz w:val="24"/>
+          <w:lang w:val="en-US"/>
+        </w:rPr>
+      </w:pPr>
+      <w:r>
+        <w:rPr>
+          <w:rFonts w:asciiTheme="majorHAnsi" w:hAnsiTheme="majorHAnsi"/>
+          <w:noProof/>
+          <w:sz w:val="24"/>
+          <w:szCs w:val="24"/>
+          <w:lang w:eastAsia="de-AT"/>
+        </w:rPr>
+        <w:drawing>
+          <wp:anchor distT="0" distB="0" distL="114300" distR="114300" simplePos="0" relativeHeight="251678720" behindDoc="1" locked="0" layoutInCell="1" allowOverlap="1" wp14:anchorId="5C573221" wp14:editId="182B02A5">
+            <wp:simplePos x="0" y="0"/>
+            <wp:positionH relativeFrom="margin">
+              <wp:posOffset>-632963</wp:posOffset>
+            </wp:positionH>
+            <wp:positionV relativeFrom="paragraph">
+              <wp:posOffset>415925</wp:posOffset>
+            </wp:positionV>
+            <wp:extent cx="2592000" cy="4320000"/>
+            <wp:effectExtent l="0" t="0" r="0" b="0"/>
+            <wp:wrapTight wrapText="bothSides">
+              <wp:wrapPolygon edited="0">
+                <wp:start x="7622" y="1524"/>
+                <wp:lineTo x="4922" y="1810"/>
+                <wp:lineTo x="2699" y="2477"/>
+                <wp:lineTo x="2699" y="16955"/>
+                <wp:lineTo x="1905" y="19241"/>
+                <wp:lineTo x="2064" y="19812"/>
+                <wp:lineTo x="3176" y="20003"/>
+                <wp:lineTo x="18260" y="20003"/>
+                <wp:lineTo x="19213" y="19812"/>
+                <wp:lineTo x="19531" y="19241"/>
+                <wp:lineTo x="18737" y="16955"/>
+                <wp:lineTo x="18895" y="2572"/>
+                <wp:lineTo x="16355" y="1715"/>
+                <wp:lineTo x="14132" y="1524"/>
+                <wp:lineTo x="7622" y="1524"/>
+              </wp:wrapPolygon>
+            </wp:wrapTight>
+            <wp:docPr id="30" name="Picture 30" descr="C:\Users\Manu\Documents\Hagenberg\Master 3. Semester\Mobile Health and Sports\gitrepo\screenshots\final\medication_notification.png"/>
+            <wp:cNvGraphicFramePr>
+              <a:graphicFrameLocks xmlns:a="http://schemas.openxmlformats.org/drawingml/2006/main" noChangeAspect="1"/>
+            </wp:cNvGraphicFramePr>
+            <a:graphic xmlns:a="http://schemas.openxmlformats.org/drawingml/2006/main">
+              <a:graphicData uri="http://schemas.openxmlformats.org/drawingml/2006/picture">
+                <pic:pic xmlns:pic="http://schemas.openxmlformats.org/drawingml/2006/picture">
+                  <pic:nvPicPr>
+                    <pic:cNvPr id="0" name="Picture 14" descr="C:\Users\Manu\Documents\Hagenberg\Master 3. Semester\Mobile Health and Sports\gitrepo\screenshots\final\medication_notification.png"/>
+                    <pic:cNvPicPr>
+                      <a:picLocks noChangeAspect="1" noChangeArrowheads="1"/>
+                    </pic:cNvPicPr>
+                  </pic:nvPicPr>
+                  <pic:blipFill>
+                    <a:blip r:embed="rId24" cstate="print">
+                      <a:extLst>
+                        <a:ext uri="{28A0092B-C50C-407E-A947-70E740481C1C}">
+                          <a14:useLocalDpi xmlns:a14="http://schemas.microsoft.com/office/drawing/2010/main" val="0"/>
+                        </a:ext>
+                      </a:extLst>
+                    </a:blip>
+                    <a:srcRect/>
+                    <a:stretch>
+                      <a:fillRect/>
+                    </a:stretch>
+                  </pic:blipFill>
+                  <pic:spPr bwMode="auto">
+                    <a:xfrm>
+                      <a:off x="0" y="0"/>
+                      <a:ext cx="2592000" cy="4320000"/>
+                    </a:xfrm>
+                    <a:prstGeom prst="rect">
+                      <a:avLst/>
+                    </a:prstGeom>
+                    <a:noFill/>
+                    <a:ln>
+                      <a:noFill/>
+                    </a:ln>
+                  </pic:spPr>
+                </pic:pic>
+              </a:graphicData>
+            </a:graphic>
+            <wp14:sizeRelH relativeFrom="page">
+              <wp14:pctWidth>0</wp14:pctWidth>
+            </wp14:sizeRelH>
+            <wp14:sizeRelV relativeFrom="page">
+              <wp14:pctHeight>0</wp14:pctHeight>
+            </wp14:sizeRelV>
+          </wp:anchor>
+        </w:drawing>
+      </w:r>
+    </w:p>
+    <w:p>
+      <w:pPr>
+        <w:ind w:left="3540"/>
+        <w:jc w:val="both"/>
+        <w:rPr>
+          <w:rFonts w:asciiTheme="majorHAnsi" w:hAnsiTheme="majorHAnsi"/>
+          <w:sz w:val="24"/>
+          <w:lang w:val="en-US"/>
+        </w:rPr>
+      </w:pPr>
+    </w:p>
+    <w:p>
+      <w:pPr>
+        <w:ind w:left="3540"/>
+        <w:jc w:val="both"/>
+        <w:rPr>
+          <w:rFonts w:asciiTheme="majorHAnsi" w:hAnsiTheme="majorHAnsi"/>
+          <w:sz w:val="24"/>
+          <w:lang w:val="en-US"/>
+        </w:rPr>
+      </w:pPr>
+    </w:p>
+    <w:p>
+      <w:pPr>
+        <w:ind w:left="3540"/>
+        <w:jc w:val="both"/>
+        <w:rPr>
+          <w:rFonts w:asciiTheme="majorHAnsi" w:hAnsiTheme="majorHAnsi"/>
+          <w:sz w:val="24"/>
+          <w:lang w:val="en-US"/>
+        </w:rPr>
+      </w:pPr>
+    </w:p>
+    <w:p>
+      <w:pPr>
+        <w:ind w:left="3540"/>
+        <w:jc w:val="both"/>
+        <w:rPr>
+          <w:rFonts w:asciiTheme="majorHAnsi" w:hAnsiTheme="majorHAnsi"/>
+          <w:sz w:val="24"/>
+          <w:lang w:val="en-US"/>
+        </w:rPr>
+      </w:pPr>
+    </w:p>
+    <w:p>
+      <w:pPr>
+        <w:ind w:left="3540"/>
+        <w:jc w:val="both"/>
+        <w:rPr>
+          <w:rFonts w:asciiTheme="majorHAnsi" w:hAnsiTheme="majorHAnsi"/>
+          <w:sz w:val="24"/>
+          <w:lang w:val="en-US"/>
+        </w:rPr>
+      </w:pPr>
+    </w:p>
+    <w:p>
+      <w:pPr>
+        <w:ind w:left="3540"/>
+        <w:jc w:val="both"/>
+        <w:rPr>
+          <w:rFonts w:asciiTheme="majorHAnsi" w:hAnsiTheme="majorHAnsi"/>
+          <w:sz w:val="24"/>
+          <w:lang w:val="en-US"/>
+        </w:rPr>
+      </w:pPr>
+      <w:r>
+        <w:rPr>
+          <w:rFonts w:asciiTheme="majorHAnsi" w:hAnsiTheme="majorHAnsi"/>
+          <w:sz w:val="24"/>
+          <w:lang w:val="en-US"/>
+        </w:rPr>
+        <w:t>Every time the application recognizes that a medication has to be taken according to the active medication plans the user gets a notification showing all medication he has to take. The time when this notification is shown can be configured by the user in the settings page.</w:t>
+      </w:r>
+    </w:p>
+    <w:p>
+      <w:pPr>
+        <w:ind w:left="1134"/>
+        <w:jc w:val="both"/>
         <w:rPr>
           <w:rFonts w:asciiTheme="majorHAnsi" w:hAnsiTheme="majorHAnsi"/>
           <w:b/>
           <w:sz w:val="28"/>
           <w:lang w:val="en-US"/>
         </w:rPr>
-        <w:tab/>
-      </w:r>
+      </w:pPr>
       <w:r>
         <w:rPr>
           <w:rFonts w:asciiTheme="majorHAnsi" w:hAnsiTheme="majorHAnsi"/>
@@ -4645,18 +4937,15 @@
         </w:rPr>
         <w:tab/>
       </w:r>
-    </w:p>
-    <w:p>
-      <w:pPr>
-        <w:ind w:left="1134"/>
-        <w:jc w:val="both"/>
+      <w:r>
         <w:rPr>
           <w:rFonts w:asciiTheme="majorHAnsi" w:hAnsiTheme="majorHAnsi"/>
           <w:b/>
           <w:sz w:val="28"/>
           <w:lang w:val="en-US"/>
         </w:rPr>
-      </w:pPr>
+        <w:tab/>
+      </w:r>
     </w:p>
     <w:p>
       <w:pPr>
@@ -4729,11 +5018,99 @@
           <w:lang w:val="en-US"/>
         </w:rPr>
       </w:pPr>
-    </w:p>
-    <w:p>
-      <w:pPr>
-        <w:ind w:left="1134"/>
-        <w:jc w:val="both"/>
+      <w:r>
+        <w:rPr>
+          <w:rFonts w:asciiTheme="majorHAnsi" w:hAnsiTheme="majorHAnsi"/>
+          <w:b/>
+          <w:noProof/>
+          <w:sz w:val="28"/>
+          <w:lang w:eastAsia="de-AT"/>
+        </w:rPr>
+        <w:lastRenderedPageBreak/>
+        <w:drawing>
+          <wp:anchor distT="0" distB="0" distL="114300" distR="114300" simplePos="0" relativeHeight="251680768" behindDoc="1" locked="0" layoutInCell="1" allowOverlap="1">
+            <wp:simplePos x="0" y="0"/>
+            <wp:positionH relativeFrom="column">
+              <wp:posOffset>-602549</wp:posOffset>
+            </wp:positionH>
+            <wp:positionV relativeFrom="paragraph">
+              <wp:posOffset>189</wp:posOffset>
+            </wp:positionV>
+            <wp:extent cx="2588400" cy="4320000"/>
+            <wp:effectExtent l="0" t="0" r="0" b="0"/>
+            <wp:wrapTight wrapText="bothSides">
+              <wp:wrapPolygon edited="0">
+                <wp:start x="7631" y="1524"/>
+                <wp:lineTo x="4928" y="1810"/>
+                <wp:lineTo x="2703" y="2477"/>
+                <wp:lineTo x="2703" y="16955"/>
+                <wp:lineTo x="1908" y="19241"/>
+                <wp:lineTo x="2067" y="19812"/>
+                <wp:lineTo x="3180" y="20003"/>
+                <wp:lineTo x="18442" y="20003"/>
+                <wp:lineTo x="19395" y="19812"/>
+                <wp:lineTo x="19713" y="19241"/>
+                <wp:lineTo x="18760" y="16955"/>
+                <wp:lineTo x="18919" y="2572"/>
+                <wp:lineTo x="16375" y="1715"/>
+                <wp:lineTo x="14149" y="1524"/>
+                <wp:lineTo x="7631" y="1524"/>
+              </wp:wrapPolygon>
+            </wp:wrapTight>
+            <wp:docPr id="5" name="Picture 5" descr="C:\Users\Manu\Documents\Hagenberg\Master 3. Semester\Mobile Health and Sports\gitrepo\screenshots\final\settings.png"/>
+            <wp:cNvGraphicFramePr>
+              <a:graphicFrameLocks xmlns:a="http://schemas.openxmlformats.org/drawingml/2006/main" noChangeAspect="1"/>
+            </wp:cNvGraphicFramePr>
+            <a:graphic xmlns:a="http://schemas.openxmlformats.org/drawingml/2006/main">
+              <a:graphicData uri="http://schemas.openxmlformats.org/drawingml/2006/picture">
+                <pic:pic xmlns:pic="http://schemas.openxmlformats.org/drawingml/2006/picture">
+                  <pic:nvPicPr>
+                    <pic:cNvPr id="0" name="Picture 2" descr="C:\Users\Manu\Documents\Hagenberg\Master 3. Semester\Mobile Health and Sports\gitrepo\screenshots\final\settings.png"/>
+                    <pic:cNvPicPr>
+                      <a:picLocks noChangeAspect="1" noChangeArrowheads="1"/>
+                    </pic:cNvPicPr>
+                  </pic:nvPicPr>
+                  <pic:blipFill>
+                    <a:blip r:embed="rId25" cstate="print">
+                      <a:extLst>
+                        <a:ext uri="{28A0092B-C50C-407E-A947-70E740481C1C}">
+                          <a14:useLocalDpi xmlns:a14="http://schemas.microsoft.com/office/drawing/2010/main" val="0"/>
+                        </a:ext>
+                      </a:extLst>
+                    </a:blip>
+                    <a:srcRect/>
+                    <a:stretch>
+                      <a:fillRect/>
+                    </a:stretch>
+                  </pic:blipFill>
+                  <pic:spPr bwMode="auto">
+                    <a:xfrm>
+                      <a:off x="0" y="0"/>
+                      <a:ext cx="2588400" cy="4320000"/>
+                    </a:xfrm>
+                    <a:prstGeom prst="rect">
+                      <a:avLst/>
+                    </a:prstGeom>
+                    <a:noFill/>
+                    <a:ln>
+                      <a:noFill/>
+                    </a:ln>
+                  </pic:spPr>
+                </pic:pic>
+              </a:graphicData>
+            </a:graphic>
+            <wp14:sizeRelH relativeFrom="page">
+              <wp14:pctWidth>0</wp14:pctWidth>
+            </wp14:sizeRelH>
+            <wp14:sizeRelV relativeFrom="page">
+              <wp14:pctHeight>0</wp14:pctHeight>
+            </wp14:sizeRelV>
+          </wp:anchor>
+        </w:drawing>
+      </w:r>
+    </w:p>
+    <w:p>
+      <w:pPr>
         <w:rPr>
           <w:rFonts w:asciiTheme="majorHAnsi" w:hAnsiTheme="majorHAnsi"/>
           <w:b/>
@@ -4744,8 +5121,6 @@
     </w:p>
     <w:p>
       <w:pPr>
-        <w:ind w:left="1134"/>
-        <w:jc w:val="both"/>
         <w:rPr>
           <w:rFonts w:asciiTheme="majorHAnsi" w:hAnsiTheme="majorHAnsi"/>
           <w:b/>
@@ -4756,8 +5131,6 @@
     </w:p>
     <w:p>
       <w:pPr>
-        <w:ind w:left="1134"/>
-        <w:jc w:val="both"/>
         <w:rPr>
           <w:rFonts w:asciiTheme="majorHAnsi" w:hAnsiTheme="majorHAnsi"/>
           <w:b/>
@@ -4768,8 +5141,104 @@
     </w:p>
     <w:p>
       <w:pPr>
-        <w:ind w:left="1134"/>
-        <w:jc w:val="both"/>
+        <w:jc w:val="both"/>
+        <w:rPr>
+          <w:rFonts w:asciiTheme="majorHAnsi" w:hAnsiTheme="majorHAnsi"/>
+          <w:b/>
+          <w:sz w:val="28"/>
+          <w:lang w:val="en-US"/>
+        </w:rPr>
+      </w:pPr>
+    </w:p>
+    <w:p>
+      <w:pPr>
+        <w:ind w:left="3540"/>
+        <w:jc w:val="both"/>
+        <w:rPr>
+          <w:rFonts w:asciiTheme="majorHAnsi" w:hAnsiTheme="majorHAnsi"/>
+          <w:sz w:val="24"/>
+          <w:lang w:val="en-US"/>
+        </w:rPr>
+      </w:pPr>
+      <w:r>
+        <w:rPr>
+          <w:rFonts w:asciiTheme="majorHAnsi" w:hAnsiTheme="majorHAnsi"/>
+          <w:sz w:val="24"/>
+          <w:lang w:val="en-US"/>
+        </w:rPr>
+        <w:t>In</w:t>
+      </w:r>
+      <w:r>
+        <w:rPr>
+          <w:rFonts w:asciiTheme="majorHAnsi" w:hAnsiTheme="majorHAnsi"/>
+          <w:sz w:val="24"/>
+          <w:lang w:val="en-US"/>
+        </w:rPr>
+        <w:t xml:space="preserve"> the settings screen the user is able to define several application preferences. Besides his customized notification the user is also able to set the alarms for the three intake times (morning, noon, evening).</w:t>
+      </w:r>
+    </w:p>
+    <w:p>
+      <w:pPr>
+        <w:rPr>
+          <w:rFonts w:asciiTheme="majorHAnsi" w:hAnsiTheme="majorHAnsi"/>
+          <w:b/>
+          <w:sz w:val="28"/>
+          <w:lang w:val="en-US"/>
+        </w:rPr>
+      </w:pPr>
+    </w:p>
+    <w:p>
+      <w:pPr>
+        <w:rPr>
+          <w:rFonts w:asciiTheme="majorHAnsi" w:hAnsiTheme="majorHAnsi"/>
+          <w:b/>
+          <w:sz w:val="28"/>
+          <w:lang w:val="en-US"/>
+        </w:rPr>
+      </w:pPr>
+    </w:p>
+    <w:p>
+      <w:pPr>
+        <w:rPr>
+          <w:rFonts w:asciiTheme="majorHAnsi" w:hAnsiTheme="majorHAnsi"/>
+          <w:b/>
+          <w:sz w:val="28"/>
+          <w:lang w:val="en-US"/>
+        </w:rPr>
+      </w:pPr>
+    </w:p>
+    <w:p>
+      <w:pPr>
+        <w:rPr>
+          <w:rFonts w:asciiTheme="majorHAnsi" w:hAnsiTheme="majorHAnsi"/>
+          <w:b/>
+          <w:sz w:val="28"/>
+          <w:lang w:val="en-US"/>
+        </w:rPr>
+      </w:pPr>
+    </w:p>
+    <w:p>
+      <w:pPr>
+        <w:rPr>
+          <w:rFonts w:asciiTheme="majorHAnsi" w:hAnsiTheme="majorHAnsi"/>
+          <w:b/>
+          <w:sz w:val="28"/>
+          <w:lang w:val="en-US"/>
+        </w:rPr>
+      </w:pPr>
+    </w:p>
+    <w:p>
+      <w:pPr>
+        <w:rPr>
+          <w:rFonts w:asciiTheme="majorHAnsi" w:hAnsiTheme="majorHAnsi"/>
+          <w:b/>
+          <w:sz w:val="28"/>
+          <w:lang w:val="en-US"/>
+        </w:rPr>
+      </w:pPr>
+    </w:p>
+    <w:p>
+      <w:pPr>
         <w:rPr>
           <w:rFonts w:asciiTheme="majorHAnsi" w:hAnsiTheme="majorHAnsi"/>
           <w:b/>
@@ -4819,7 +5288,16 @@
           <w:lang w:val="en-US"/>
         </w:rPr>
         <w:lastRenderedPageBreak/>
-        <w:t>Roadmap and possible extensions</w:t>
+        <w:t xml:space="preserve">Possible </w:t>
+      </w:r>
+      <w:r>
+        <w:rPr>
+          <w:rFonts w:asciiTheme="majorHAnsi" w:hAnsiTheme="majorHAnsi"/>
+          <w:b/>
+          <w:sz w:val="28"/>
+          <w:lang w:val="en-US"/>
+        </w:rPr>
+        <w:t>extensions</w:t>
       </w:r>
     </w:p>
     <w:p>
@@ -4883,12 +5361,967 @@
     </w:p>
     <w:p>
       <w:pPr>
-        <w:jc w:val="both"/>
-        <w:rPr>
-          <w:rFonts w:asciiTheme="majorHAnsi" w:hAnsiTheme="majorHAnsi"/>
-          <w:lang w:val="en-US"/>
-        </w:rPr>
-      </w:pPr>
+        <w:pStyle w:val="ListParagraph"/>
+        <w:numPr>
+          <w:ilvl w:val="0"/>
+          <w:numId w:val="12"/>
+        </w:numPr>
+        <w:jc w:val="both"/>
+        <w:rPr>
+          <w:rFonts w:asciiTheme="majorHAnsi" w:hAnsiTheme="majorHAnsi"/>
+          <w:b/>
+          <w:sz w:val="24"/>
+          <w:lang w:val="en-US"/>
+        </w:rPr>
+      </w:pPr>
+      <w:r>
+        <w:rPr>
+          <w:rFonts w:asciiTheme="majorHAnsi" w:hAnsiTheme="majorHAnsi"/>
+          <w:b/>
+          <w:sz w:val="24"/>
+          <w:lang w:val="en-US"/>
+        </w:rPr>
+        <w:t>Enhanced data transmission security</w:t>
+      </w:r>
+    </w:p>
+    <w:p>
+      <w:pPr>
+        <w:ind w:left="1416"/>
+        <w:jc w:val="both"/>
+        <w:rPr>
+          <w:rFonts w:asciiTheme="majorHAnsi" w:hAnsiTheme="majorHAnsi"/>
+          <w:sz w:val="24"/>
+          <w:lang w:val="en-US"/>
+        </w:rPr>
+      </w:pPr>
+      <w:r>
+        <w:rPr>
+          <w:noProof/>
+          <w:sz w:val="24"/>
+          <w:lang w:eastAsia="de-AT"/>
+        </w:rPr>
+        <w:drawing>
+          <wp:anchor distT="0" distB="0" distL="114300" distR="114300" simplePos="0" relativeHeight="251681792" behindDoc="1" locked="0" layoutInCell="1" allowOverlap="1" wp14:anchorId="74B9A6A0" wp14:editId="113A3ED1">
+            <wp:simplePos x="0" y="0"/>
+            <wp:positionH relativeFrom="column">
+              <wp:posOffset>-279276</wp:posOffset>
+            </wp:positionH>
+            <wp:positionV relativeFrom="paragraph">
+              <wp:posOffset>480060</wp:posOffset>
+            </wp:positionV>
+            <wp:extent cx="970915" cy="643890"/>
+            <wp:effectExtent l="19050" t="0" r="19685" b="232410"/>
+            <wp:wrapTight wrapText="bothSides">
+              <wp:wrapPolygon edited="0">
+                <wp:start x="-424" y="0"/>
+                <wp:lineTo x="-424" y="28757"/>
+                <wp:lineTo x="21614" y="28757"/>
+                <wp:lineTo x="21614" y="0"/>
+                <wp:lineTo x="-424" y="0"/>
+              </wp:wrapPolygon>
+            </wp:wrapTight>
+            <wp:docPr id="6" name="Picture 6" descr="http://www.techblaster.net/wp-content/uploads/2013/11/security-tips.jpg"/>
+            <wp:cNvGraphicFramePr>
+              <a:graphicFrameLocks xmlns:a="http://schemas.openxmlformats.org/drawingml/2006/main" noChangeAspect="1"/>
+            </wp:cNvGraphicFramePr>
+            <a:graphic xmlns:a="http://schemas.openxmlformats.org/drawingml/2006/main">
+              <a:graphicData uri="http://schemas.openxmlformats.org/drawingml/2006/picture">
+                <pic:pic xmlns:pic="http://schemas.openxmlformats.org/drawingml/2006/picture">
+                  <pic:nvPicPr>
+                    <pic:cNvPr id="0" name="Picture 1" descr="http://www.techblaster.net/wp-content/uploads/2013/11/security-tips.jpg"/>
+                    <pic:cNvPicPr>
+                      <a:picLocks noChangeAspect="1" noChangeArrowheads="1"/>
+                    </pic:cNvPicPr>
+                  </pic:nvPicPr>
+                  <pic:blipFill>
+                    <a:blip r:embed="rId26" cstate="print">
+                      <a:extLst>
+                        <a:ext uri="{28A0092B-C50C-407E-A947-70E740481C1C}">
+                          <a14:useLocalDpi xmlns:a14="http://schemas.microsoft.com/office/drawing/2010/main" val="0"/>
+                        </a:ext>
+                      </a:extLst>
+                    </a:blip>
+                    <a:srcRect/>
+                    <a:stretch>
+                      <a:fillRect/>
+                    </a:stretch>
+                  </pic:blipFill>
+                  <pic:spPr bwMode="auto">
+                    <a:xfrm>
+                      <a:off x="0" y="0"/>
+                      <a:ext cx="970915" cy="643890"/>
+                    </a:xfrm>
+                    <a:prstGeom prst="roundRect">
+                      <a:avLst>
+                        <a:gd name="adj" fmla="val 8594"/>
+                      </a:avLst>
+                    </a:prstGeom>
+                    <a:solidFill>
+                      <a:srgbClr val="FFFFFF">
+                        <a:shade val="85000"/>
+                      </a:srgbClr>
+                    </a:solidFill>
+                    <a:ln>
+                      <a:noFill/>
+                    </a:ln>
+                    <a:effectLst>
+                      <a:reflection blurRad="12700" stA="38000" endPos="28000" dist="5000" dir="5400000" sy="-100000" algn="bl" rotWithShape="0"/>
+                    </a:effectLst>
+                  </pic:spPr>
+                </pic:pic>
+              </a:graphicData>
+            </a:graphic>
+            <wp14:sizeRelH relativeFrom="page">
+              <wp14:pctWidth>0</wp14:pctWidth>
+            </wp14:sizeRelH>
+            <wp14:sizeRelV relativeFrom="page">
+              <wp14:pctHeight>0</wp14:pctHeight>
+            </wp14:sizeRelV>
+          </wp:anchor>
+        </w:drawing>
+      </w:r>
+      <w:r>
+        <w:rPr>
+          <w:rFonts w:asciiTheme="majorHAnsi" w:hAnsiTheme="majorHAnsi"/>
+          <w:sz w:val="24"/>
+          <w:lang w:val="en-US"/>
+        </w:rPr>
+        <w:t xml:space="preserve">Since medical data contains a lot of very private information it might be necessary to assure that no unauthorized person is able </w:t>
+      </w:r>
+      <w:r>
+        <w:rPr>
+          <w:rFonts w:asciiTheme="majorHAnsi" w:hAnsiTheme="majorHAnsi"/>
+          <w:sz w:val="24"/>
+          <w:lang w:val="en-US"/>
+        </w:rPr>
+        <w:t>to get access to the data which is transferred between the patient’s smartphone and the web application. We therefore came up with the idea of implementing a simple public-key encryption scheme for encrypting the sensitive data which is sent from the web application to the smart phone. Although already implemented (see CryptoUtils classes in both the Android and the web project) we did not manage to integrate this feature due to problems that came up when installing the required libraries and extensions.</w:t>
+      </w:r>
+    </w:p>
+    <w:p>
+      <w:pPr>
+        <w:jc w:val="both"/>
+        <w:rPr>
+          <w:rFonts w:asciiTheme="majorHAnsi" w:hAnsiTheme="majorHAnsi"/>
+          <w:lang w:val="en-US"/>
+        </w:rPr>
+      </w:pPr>
+    </w:p>
+    <w:p>
+      <w:pPr>
+        <w:pStyle w:val="ListParagraph"/>
+        <w:numPr>
+          <w:ilvl w:val="0"/>
+          <w:numId w:val="12"/>
+        </w:numPr>
+        <w:jc w:val="both"/>
+        <w:rPr>
+          <w:rFonts w:asciiTheme="majorHAnsi" w:hAnsiTheme="majorHAnsi"/>
+          <w:b/>
+          <w:sz w:val="24"/>
+          <w:lang w:val="en-US"/>
+        </w:rPr>
+      </w:pPr>
+      <w:r>
+        <w:rPr>
+          <w:noProof/>
+          <w:lang w:eastAsia="de-AT"/>
+        </w:rPr>
+        <w:drawing>
+          <wp:anchor distT="0" distB="0" distL="114300" distR="114300" simplePos="0" relativeHeight="251682816" behindDoc="1" locked="0" layoutInCell="1" allowOverlap="1" wp14:anchorId="6E216A24" wp14:editId="12F1CE8F">
+            <wp:simplePos x="0" y="0"/>
+            <wp:positionH relativeFrom="column">
+              <wp:posOffset>-630231</wp:posOffset>
+            </wp:positionH>
+            <wp:positionV relativeFrom="paragraph">
+              <wp:posOffset>396196</wp:posOffset>
+            </wp:positionV>
+            <wp:extent cx="1307465" cy="1498600"/>
+            <wp:effectExtent l="0" t="0" r="6985" b="6350"/>
+            <wp:wrapTight wrapText="bothSides">
+              <wp:wrapPolygon edited="0">
+                <wp:start x="0" y="0"/>
+                <wp:lineTo x="0" y="21417"/>
+                <wp:lineTo x="21401" y="21417"/>
+                <wp:lineTo x="21401" y="0"/>
+                <wp:lineTo x="0" y="0"/>
+              </wp:wrapPolygon>
+            </wp:wrapTight>
+            <wp:docPr id="7" name="Picture 7" descr="https://encrypted-tbn0.gstatic.com/images?q=tbn:ANd9GcRLZMedPbmjd88Wsi3kFmv6yNAl2z4AmcGa0uF7hyqvAbLmEftSNwkazHWV"/>
+            <wp:cNvGraphicFramePr>
+              <a:graphicFrameLocks xmlns:a="http://schemas.openxmlformats.org/drawingml/2006/main" noChangeAspect="1"/>
+            </wp:cNvGraphicFramePr>
+            <a:graphic xmlns:a="http://schemas.openxmlformats.org/drawingml/2006/main">
+              <a:graphicData uri="http://schemas.openxmlformats.org/drawingml/2006/picture">
+                <pic:pic xmlns:pic="http://schemas.openxmlformats.org/drawingml/2006/picture">
+                  <pic:nvPicPr>
+                    <pic:cNvPr id="0" name="Picture 2" descr="https://encrypted-tbn0.gstatic.com/images?q=tbn:ANd9GcRLZMedPbmjd88Wsi3kFmv6yNAl2z4AmcGa0uF7hyqvAbLmEftSNwkazHWV"/>
+                    <pic:cNvPicPr>
+                      <a:picLocks noChangeAspect="1" noChangeArrowheads="1"/>
+                    </pic:cNvPicPr>
+                  </pic:nvPicPr>
+                  <pic:blipFill rotWithShape="1">
+                    <a:blip r:embed="rId27">
+                      <a:extLst>
+                        <a:ext uri="{28A0092B-C50C-407E-A947-70E740481C1C}">
+                          <a14:useLocalDpi xmlns:a14="http://schemas.microsoft.com/office/drawing/2010/main" val="0"/>
+                        </a:ext>
+                      </a:extLst>
+                    </a:blip>
+                    <a:srcRect r="12731"/>
+                    <a:stretch/>
+                  </pic:blipFill>
+                  <pic:spPr bwMode="auto">
+                    <a:xfrm>
+                      <a:off x="0" y="0"/>
+                      <a:ext cx="1307465" cy="1498600"/>
+                    </a:xfrm>
+                    <a:prstGeom prst="rect">
+                      <a:avLst/>
+                    </a:prstGeom>
+                    <a:noFill/>
+                    <a:ln>
+                      <a:noFill/>
+                    </a:ln>
+                    <a:extLst>
+                      <a:ext uri="{53640926-AAD7-44D8-BBD7-CCE9431645EC}">
+                        <a14:shadowObscured xmlns:a14="http://schemas.microsoft.com/office/drawing/2010/main"/>
+                      </a:ext>
+                    </a:extLst>
+                  </pic:spPr>
+                </pic:pic>
+              </a:graphicData>
+            </a:graphic>
+            <wp14:sizeRelH relativeFrom="page">
+              <wp14:pctWidth>0</wp14:pctWidth>
+            </wp14:sizeRelH>
+            <wp14:sizeRelV relativeFrom="page">
+              <wp14:pctHeight>0</wp14:pctHeight>
+            </wp14:sizeRelV>
+          </wp:anchor>
+        </w:drawing>
+      </w:r>
+      <w:r>
+        <w:rPr>
+          <w:rFonts w:asciiTheme="majorHAnsi" w:hAnsiTheme="majorHAnsi"/>
+          <w:b/>
+          <w:sz w:val="24"/>
+          <w:lang w:val="en-US"/>
+        </w:rPr>
+        <w:t>Medication plan templates</w:t>
+      </w:r>
+    </w:p>
+    <w:p>
+      <w:pPr>
+        <w:ind w:left="1416"/>
+        <w:jc w:val="both"/>
+        <w:rPr>
+          <w:rFonts w:asciiTheme="majorHAnsi" w:hAnsiTheme="majorHAnsi"/>
+          <w:sz w:val="24"/>
+          <w:lang w:val="en-US"/>
+        </w:rPr>
+      </w:pPr>
+      <w:r>
+        <w:rPr>
+          <w:rFonts w:asciiTheme="majorHAnsi" w:hAnsiTheme="majorHAnsi"/>
+          <w:sz w:val="24"/>
+          <w:lang w:val="en-US"/>
+        </w:rPr>
+        <w:t>In the current version of the web interface it is quite cumbersome to create a new medication plan from scratch, because all of the required input fields have to be filled out for each and every plan. A possible improvement would be the integration of several medication plan templates, e.g. plans with a pre-defined intake frequency or duration. The corresponding input fields would be pre-filled an</w:t>
+      </w:r>
+      <w:r>
+        <w:rPr>
+          <w:rFonts w:asciiTheme="majorHAnsi" w:hAnsiTheme="majorHAnsi"/>
+          <w:sz w:val="24"/>
+          <w:lang w:val="en-US"/>
+        </w:rPr>
+        <w:t>d</w:t>
+      </w:r>
+      <w:r>
+        <w:rPr>
+          <w:rFonts w:asciiTheme="majorHAnsi" w:hAnsiTheme="majorHAnsi"/>
+          <w:sz w:val="24"/>
+          <w:lang w:val="en-US"/>
+        </w:rPr>
+        <w:t xml:space="preserve"> alleviate the effort the physician has to spend when creating a new medication plan.</w:t>
+      </w:r>
+      <w:r>
+        <w:rPr>
+          <w:rFonts w:asciiTheme="majorHAnsi" w:hAnsiTheme="majorHAnsi"/>
+          <w:sz w:val="24"/>
+          <w:lang w:val="en-US"/>
+        </w:rPr>
+        <w:t xml:space="preserve"> This makes especially sense because a lot of medication plans might only differ in their start and end date, because they are targeting the same sickness.</w:t>
+      </w:r>
+    </w:p>
+    <w:p>
+      <w:pPr>
+        <w:ind w:left="1416"/>
+        <w:jc w:val="both"/>
+        <w:rPr>
+          <w:rFonts w:asciiTheme="majorHAnsi" w:hAnsiTheme="majorHAnsi"/>
+          <w:sz w:val="24"/>
+          <w:lang w:val="en-US"/>
+        </w:rPr>
+      </w:pPr>
+    </w:p>
+    <w:p>
+      <w:pPr>
+        <w:pStyle w:val="ListParagraph"/>
+        <w:numPr>
+          <w:ilvl w:val="0"/>
+          <w:numId w:val="12"/>
+        </w:numPr>
+        <w:jc w:val="both"/>
+        <w:rPr>
+          <w:rFonts w:asciiTheme="majorHAnsi" w:hAnsiTheme="majorHAnsi"/>
+          <w:b/>
+          <w:sz w:val="24"/>
+          <w:lang w:val="en-US"/>
+        </w:rPr>
+      </w:pPr>
+      <w:r>
+        <w:rPr>
+          <w:rFonts w:asciiTheme="majorHAnsi" w:hAnsiTheme="majorHAnsi"/>
+          <w:b/>
+          <w:sz w:val="24"/>
+          <w:lang w:val="en-US"/>
+        </w:rPr>
+        <w:t>Intake confirmation</w:t>
+      </w:r>
+    </w:p>
+    <w:p>
+      <w:pPr>
+        <w:ind w:left="1416"/>
+        <w:jc w:val="both"/>
+        <w:rPr>
+          <w:rFonts w:asciiTheme="majorHAnsi" w:hAnsiTheme="majorHAnsi"/>
+          <w:sz w:val="24"/>
+          <w:lang w:val="en-US"/>
+        </w:rPr>
+      </w:pPr>
+      <w:r>
+        <w:rPr>
+          <w:noProof/>
+          <w:lang w:eastAsia="de-AT"/>
+        </w:rPr>
+        <w:drawing>
+          <wp:anchor distT="0" distB="0" distL="114300" distR="114300" simplePos="0" relativeHeight="251683840" behindDoc="1" locked="0" layoutInCell="1" allowOverlap="1" wp14:anchorId="61806EA9" wp14:editId="1722330C">
+            <wp:simplePos x="0" y="0"/>
+            <wp:positionH relativeFrom="column">
+              <wp:posOffset>-377825</wp:posOffset>
+            </wp:positionH>
+            <wp:positionV relativeFrom="paragraph">
+              <wp:posOffset>153197</wp:posOffset>
+            </wp:positionV>
+            <wp:extent cx="1019810" cy="1019810"/>
+            <wp:effectExtent l="0" t="0" r="8890" b="8890"/>
+            <wp:wrapTight wrapText="bothSides">
+              <wp:wrapPolygon edited="0">
+                <wp:start x="0" y="0"/>
+                <wp:lineTo x="0" y="21385"/>
+                <wp:lineTo x="21385" y="21385"/>
+                <wp:lineTo x="21385" y="0"/>
+                <wp:lineTo x="0" y="0"/>
+              </wp:wrapPolygon>
+            </wp:wrapTight>
+            <wp:docPr id="8" name="Picture 8" descr="https://encrypted-tbn3.gstatic.com/images?q=tbn:ANd9GcSIxOQxE1Pgutuz48F5aA8SHOdIKTTn5pldT2jrfW4Xyx04Si8Tvc1GKH3i"/>
+            <wp:cNvGraphicFramePr>
+              <a:graphicFrameLocks xmlns:a="http://schemas.openxmlformats.org/drawingml/2006/main" noChangeAspect="1"/>
+            </wp:cNvGraphicFramePr>
+            <a:graphic xmlns:a="http://schemas.openxmlformats.org/drawingml/2006/main">
+              <a:graphicData uri="http://schemas.openxmlformats.org/drawingml/2006/picture">
+                <pic:pic xmlns:pic="http://schemas.openxmlformats.org/drawingml/2006/picture">
+                  <pic:nvPicPr>
+                    <pic:cNvPr id="0" name="Picture 3" descr="https://encrypted-tbn3.gstatic.com/images?q=tbn:ANd9GcSIxOQxE1Pgutuz48F5aA8SHOdIKTTn5pldT2jrfW4Xyx04Si8Tvc1GKH3i"/>
+                    <pic:cNvPicPr>
+                      <a:picLocks noChangeAspect="1" noChangeArrowheads="1"/>
+                    </pic:cNvPicPr>
+                  </pic:nvPicPr>
+                  <pic:blipFill>
+                    <a:blip r:embed="rId28">
+                      <a:extLst>
+                        <a:ext uri="{28A0092B-C50C-407E-A947-70E740481C1C}">
+                          <a14:useLocalDpi xmlns:a14="http://schemas.microsoft.com/office/drawing/2010/main" val="0"/>
+                        </a:ext>
+                      </a:extLst>
+                    </a:blip>
+                    <a:srcRect/>
+                    <a:stretch>
+                      <a:fillRect/>
+                    </a:stretch>
+                  </pic:blipFill>
+                  <pic:spPr bwMode="auto">
+                    <a:xfrm>
+                      <a:off x="0" y="0"/>
+                      <a:ext cx="1019810" cy="1019810"/>
+                    </a:xfrm>
+                    <a:prstGeom prst="rect">
+                      <a:avLst/>
+                    </a:prstGeom>
+                    <a:noFill/>
+                    <a:ln>
+                      <a:noFill/>
+                    </a:ln>
+                  </pic:spPr>
+                </pic:pic>
+              </a:graphicData>
+            </a:graphic>
+            <wp14:sizeRelH relativeFrom="page">
+              <wp14:pctWidth>0</wp14:pctWidth>
+            </wp14:sizeRelH>
+            <wp14:sizeRelV relativeFrom="page">
+              <wp14:pctHeight>0</wp14:pctHeight>
+            </wp14:sizeRelV>
+          </wp:anchor>
+        </w:drawing>
+      </w:r>
+      <w:r>
+        <w:rPr>
+          <w:rFonts w:asciiTheme="majorHAnsi" w:hAnsiTheme="majorHAnsi"/>
+          <w:sz w:val="24"/>
+          <w:lang w:val="en-US"/>
+        </w:rPr>
+        <w:t>Our application does not support the confirmation of a medication intake at the current point in time. It might be useful if a certain way of confirmation has to be performed by the application user every time he has to take a medication. This confirmation information can be used by the physician or by relatives in order to see whether the patient is taking the medication as expected or not. In case the patient misses a certain amount of intakes either the physician or closely related persons could be informed via e-mail or SMS.</w:t>
+      </w:r>
+    </w:p>
+    <w:p>
+      <w:pPr>
+        <w:ind w:left="1416"/>
+        <w:jc w:val="both"/>
+        <w:rPr>
+          <w:rFonts w:asciiTheme="majorHAnsi" w:hAnsiTheme="majorHAnsi"/>
+          <w:sz w:val="24"/>
+          <w:lang w:val="en-US"/>
+        </w:rPr>
+      </w:pPr>
+    </w:p>
+    <w:p>
+      <w:pPr>
+        <w:pStyle w:val="ListParagraph"/>
+        <w:numPr>
+          <w:ilvl w:val="0"/>
+          <w:numId w:val="12"/>
+        </w:numPr>
+        <w:jc w:val="both"/>
+        <w:rPr>
+          <w:rFonts w:asciiTheme="majorHAnsi" w:hAnsiTheme="majorHAnsi"/>
+          <w:b/>
+          <w:sz w:val="24"/>
+          <w:lang w:val="en-US"/>
+        </w:rPr>
+      </w:pPr>
+      <w:r>
+        <w:rPr>
+          <w:noProof/>
+          <w:lang w:eastAsia="de-AT"/>
+        </w:rPr>
+        <w:lastRenderedPageBreak/>
+        <w:drawing>
+          <wp:anchor distT="0" distB="0" distL="114300" distR="114300" simplePos="0" relativeHeight="251684864" behindDoc="1" locked="0" layoutInCell="1" allowOverlap="1" wp14:anchorId="64EDCBFA" wp14:editId="11B72398">
+            <wp:simplePos x="0" y="0"/>
+            <wp:positionH relativeFrom="column">
+              <wp:posOffset>-314960</wp:posOffset>
+            </wp:positionH>
+            <wp:positionV relativeFrom="paragraph">
+              <wp:posOffset>236382</wp:posOffset>
+            </wp:positionV>
+            <wp:extent cx="1105535" cy="1105535"/>
+            <wp:effectExtent l="0" t="0" r="0" b="0"/>
+            <wp:wrapTight wrapText="bothSides">
+              <wp:wrapPolygon edited="0">
+                <wp:start x="0" y="0"/>
+                <wp:lineTo x="0" y="21215"/>
+                <wp:lineTo x="21215" y="21215"/>
+                <wp:lineTo x="21215" y="0"/>
+                <wp:lineTo x="0" y="0"/>
+              </wp:wrapPolygon>
+            </wp:wrapTight>
+            <wp:docPr id="9" name="Picture 9" descr="https://encrypted-tbn2.gstatic.com/images?q=tbn:ANd9GcSYTehlZ07YJ9nFo6daWlH3-6DCcFzdKm107I7IxsE93RAfHtDFMA"/>
+            <wp:cNvGraphicFramePr>
+              <a:graphicFrameLocks xmlns:a="http://schemas.openxmlformats.org/drawingml/2006/main" noChangeAspect="1"/>
+            </wp:cNvGraphicFramePr>
+            <a:graphic xmlns:a="http://schemas.openxmlformats.org/drawingml/2006/main">
+              <a:graphicData uri="http://schemas.openxmlformats.org/drawingml/2006/picture">
+                <pic:pic xmlns:pic="http://schemas.openxmlformats.org/drawingml/2006/picture">
+                  <pic:nvPicPr>
+                    <pic:cNvPr id="0" name="Picture 4" descr="https://encrypted-tbn2.gstatic.com/images?q=tbn:ANd9GcSYTehlZ07YJ9nFo6daWlH3-6DCcFzdKm107I7IxsE93RAfHtDFMA"/>
+                    <pic:cNvPicPr>
+                      <a:picLocks noChangeAspect="1" noChangeArrowheads="1"/>
+                    </pic:cNvPicPr>
+                  </pic:nvPicPr>
+                  <pic:blipFill>
+                    <a:blip r:embed="rId29">
+                      <a:extLst>
+                        <a:ext uri="{28A0092B-C50C-407E-A947-70E740481C1C}">
+                          <a14:useLocalDpi xmlns:a14="http://schemas.microsoft.com/office/drawing/2010/main" val="0"/>
+                        </a:ext>
+                      </a:extLst>
+                    </a:blip>
+                    <a:srcRect/>
+                    <a:stretch>
+                      <a:fillRect/>
+                    </a:stretch>
+                  </pic:blipFill>
+                  <pic:spPr bwMode="auto">
+                    <a:xfrm>
+                      <a:off x="0" y="0"/>
+                      <a:ext cx="1105535" cy="1105535"/>
+                    </a:xfrm>
+                    <a:prstGeom prst="rect">
+                      <a:avLst/>
+                    </a:prstGeom>
+                    <a:noFill/>
+                    <a:ln>
+                      <a:noFill/>
+                    </a:ln>
+                  </pic:spPr>
+                </pic:pic>
+              </a:graphicData>
+            </a:graphic>
+            <wp14:sizeRelH relativeFrom="page">
+              <wp14:pctWidth>0</wp14:pctWidth>
+            </wp14:sizeRelH>
+            <wp14:sizeRelV relativeFrom="page">
+              <wp14:pctHeight>0</wp14:pctHeight>
+            </wp14:sizeRelV>
+          </wp:anchor>
+        </w:drawing>
+      </w:r>
+      <w:r>
+        <w:rPr>
+          <w:rFonts w:asciiTheme="majorHAnsi" w:hAnsiTheme="majorHAnsi"/>
+          <w:b/>
+          <w:sz w:val="24"/>
+          <w:lang w:val="en-US"/>
+        </w:rPr>
+        <w:t>Medication reports</w:t>
+      </w:r>
+    </w:p>
+    <w:p>
+      <w:pPr>
+        <w:ind w:left="1416"/>
+        <w:jc w:val="both"/>
+        <w:rPr>
+          <w:rFonts w:asciiTheme="majorHAnsi" w:hAnsiTheme="majorHAnsi"/>
+          <w:sz w:val="24"/>
+          <w:lang w:val="en-US"/>
+        </w:rPr>
+      </w:pPr>
+      <w:r>
+        <w:rPr>
+          <w:rFonts w:asciiTheme="majorHAnsi" w:hAnsiTheme="majorHAnsi"/>
+          <w:sz w:val="24"/>
+          <w:lang w:val="en-US"/>
+        </w:rPr>
+        <w:t>Another useful feature would be the integration of medication reports in the Android application. This reports should help the user to keep track of his current process and highlight occasions where e.g. the user missed to take a certain medication. This reports could be shared with the physician in order to intervene if it is necessary.</w:t>
+      </w:r>
+    </w:p>
+    <w:p>
+      <w:pPr>
+        <w:pStyle w:val="ListParagraph"/>
+        <w:ind w:left="1428"/>
+        <w:jc w:val="both"/>
+        <w:rPr>
+          <w:rFonts w:asciiTheme="majorHAnsi" w:hAnsiTheme="majorHAnsi"/>
+          <w:sz w:val="24"/>
+          <w:lang w:val="en-US"/>
+        </w:rPr>
+      </w:pPr>
+    </w:p>
+    <w:p>
+      <w:pPr>
+        <w:pStyle w:val="ListParagraph"/>
+        <w:numPr>
+          <w:ilvl w:val="0"/>
+          <w:numId w:val="12"/>
+        </w:numPr>
+        <w:jc w:val="both"/>
+        <w:rPr>
+          <w:rFonts w:asciiTheme="majorHAnsi" w:hAnsiTheme="majorHAnsi"/>
+          <w:b/>
+          <w:sz w:val="24"/>
+          <w:lang w:val="en-US"/>
+        </w:rPr>
+      </w:pPr>
+      <w:r>
+        <w:rPr>
+          <w:rFonts w:asciiTheme="majorHAnsi" w:hAnsiTheme="majorHAnsi"/>
+          <w:b/>
+          <w:sz w:val="24"/>
+          <w:lang w:val="en-US"/>
+        </w:rPr>
+        <w:t>Medication “playlist”</w:t>
+      </w:r>
+    </w:p>
+    <w:p>
+      <w:pPr>
+        <w:ind w:left="1416"/>
+        <w:jc w:val="both"/>
+        <w:rPr>
+          <w:rFonts w:asciiTheme="majorHAnsi" w:hAnsiTheme="majorHAnsi"/>
+          <w:sz w:val="24"/>
+          <w:lang w:val="en-US"/>
+        </w:rPr>
+      </w:pPr>
+      <w:r>
+        <w:rPr>
+          <w:noProof/>
+          <w:lang w:eastAsia="de-AT"/>
+        </w:rPr>
+        <w:drawing>
+          <wp:anchor distT="0" distB="0" distL="114300" distR="114300" simplePos="0" relativeHeight="251686912" behindDoc="1" locked="0" layoutInCell="1" allowOverlap="1" wp14:anchorId="1AEE1999" wp14:editId="3B58BD67">
+            <wp:simplePos x="0" y="0"/>
+            <wp:positionH relativeFrom="column">
+              <wp:posOffset>-208723</wp:posOffset>
+            </wp:positionH>
+            <wp:positionV relativeFrom="paragraph">
+              <wp:posOffset>134679</wp:posOffset>
+            </wp:positionV>
+            <wp:extent cx="850265" cy="850265"/>
+            <wp:effectExtent l="0" t="0" r="6985" b="6985"/>
+            <wp:wrapTight wrapText="bothSides">
+              <wp:wrapPolygon edited="0">
+                <wp:start x="0" y="0"/>
+                <wp:lineTo x="0" y="21294"/>
+                <wp:lineTo x="21294" y="21294"/>
+                <wp:lineTo x="21294" y="0"/>
+                <wp:lineTo x="0" y="0"/>
+              </wp:wrapPolygon>
+            </wp:wrapTight>
+            <wp:docPr id="16" name="Picture 16" descr="http://t3.gstatic.com/images?q=tbn:ANd9GcRkExRnm3cRC6jSO4-UnLkoh6TMPc1IoZT9zPxCYZYsu1e10o4drCM1G5xI"/>
+            <wp:cNvGraphicFramePr>
+              <a:graphicFrameLocks xmlns:a="http://schemas.openxmlformats.org/drawingml/2006/main" noChangeAspect="1"/>
+            </wp:cNvGraphicFramePr>
+            <a:graphic xmlns:a="http://schemas.openxmlformats.org/drawingml/2006/main">
+              <a:graphicData uri="http://schemas.openxmlformats.org/drawingml/2006/picture">
+                <pic:pic xmlns:pic="http://schemas.openxmlformats.org/drawingml/2006/picture">
+                  <pic:nvPicPr>
+                    <pic:cNvPr id="0" name="Picture 6" descr="http://t3.gstatic.com/images?q=tbn:ANd9GcRkExRnm3cRC6jSO4-UnLkoh6TMPc1IoZT9zPxCYZYsu1e10o4drCM1G5xI"/>
+                    <pic:cNvPicPr>
+                      <a:picLocks noChangeAspect="1" noChangeArrowheads="1"/>
+                    </pic:cNvPicPr>
+                  </pic:nvPicPr>
+                  <pic:blipFill>
+                    <a:blip r:embed="rId30">
+                      <a:extLst>
+                        <a:ext uri="{28A0092B-C50C-407E-A947-70E740481C1C}">
+                          <a14:useLocalDpi xmlns:a14="http://schemas.microsoft.com/office/drawing/2010/main" val="0"/>
+                        </a:ext>
+                      </a:extLst>
+                    </a:blip>
+                    <a:srcRect/>
+                    <a:stretch>
+                      <a:fillRect/>
+                    </a:stretch>
+                  </pic:blipFill>
+                  <pic:spPr bwMode="auto">
+                    <a:xfrm>
+                      <a:off x="0" y="0"/>
+                      <a:ext cx="850265" cy="850265"/>
+                    </a:xfrm>
+                    <a:prstGeom prst="rect">
+                      <a:avLst/>
+                    </a:prstGeom>
+                    <a:noFill/>
+                    <a:ln>
+                      <a:noFill/>
+                    </a:ln>
+                  </pic:spPr>
+                </pic:pic>
+              </a:graphicData>
+            </a:graphic>
+            <wp14:sizeRelH relativeFrom="page">
+              <wp14:pctWidth>0</wp14:pctWidth>
+            </wp14:sizeRelH>
+            <wp14:sizeRelV relativeFrom="page">
+              <wp14:pctHeight>0</wp14:pctHeight>
+            </wp14:sizeRelV>
+          </wp:anchor>
+        </w:drawing>
+      </w:r>
+      <w:r>
+        <w:rPr>
+          <w:rFonts w:asciiTheme="majorHAnsi" w:hAnsiTheme="majorHAnsi"/>
+          <w:sz w:val="24"/>
+          <w:lang w:val="en-US"/>
+        </w:rPr>
+        <w:t>For certain illnesses it is quite common that more than one single medication have to be applied. An enhancement of our developed system would be that the web interface supports the generation of so called “medication playlists”. A playlist is nothing more than a composition of several medications. Like a medication plan, such a playlist can be assigned to a patient in order to counteract common sicknesses such as flew.</w:t>
+      </w:r>
+    </w:p>
+    <w:p>
+      <w:pPr>
+        <w:pStyle w:val="ListParagraph"/>
+        <w:ind w:left="1428"/>
+        <w:jc w:val="both"/>
+        <w:rPr>
+          <w:rFonts w:asciiTheme="majorHAnsi" w:hAnsiTheme="majorHAnsi"/>
+          <w:b/>
+          <w:sz w:val="24"/>
+          <w:lang w:val="en-US"/>
+        </w:rPr>
+      </w:pPr>
+    </w:p>
+    <w:p>
+      <w:pPr>
+        <w:pStyle w:val="ListParagraph"/>
+        <w:numPr>
+          <w:ilvl w:val="0"/>
+          <w:numId w:val="12"/>
+        </w:numPr>
+        <w:jc w:val="both"/>
+        <w:rPr>
+          <w:rFonts w:asciiTheme="majorHAnsi" w:hAnsiTheme="majorHAnsi"/>
+          <w:b/>
+          <w:sz w:val="24"/>
+          <w:lang w:val="en-US"/>
+        </w:rPr>
+      </w:pPr>
+      <w:r>
+        <w:rPr>
+          <w:noProof/>
+          <w:lang w:eastAsia="de-AT"/>
+        </w:rPr>
+        <w:drawing>
+          <wp:anchor distT="0" distB="0" distL="114300" distR="114300" simplePos="0" relativeHeight="251685888" behindDoc="1" locked="0" layoutInCell="1" allowOverlap="1" wp14:anchorId="32E11103" wp14:editId="7F5677C1">
+            <wp:simplePos x="0" y="0"/>
+            <wp:positionH relativeFrom="column">
+              <wp:posOffset>-560070</wp:posOffset>
+            </wp:positionH>
+            <wp:positionV relativeFrom="paragraph">
+              <wp:posOffset>318135</wp:posOffset>
+            </wp:positionV>
+            <wp:extent cx="1201420" cy="1189990"/>
+            <wp:effectExtent l="0" t="0" r="0" b="0"/>
+            <wp:wrapTight wrapText="bothSides">
+              <wp:wrapPolygon edited="0">
+                <wp:start x="0" y="0"/>
+                <wp:lineTo x="0" y="21093"/>
+                <wp:lineTo x="21235" y="21093"/>
+                <wp:lineTo x="21235" y="0"/>
+                <wp:lineTo x="0" y="0"/>
+              </wp:wrapPolygon>
+            </wp:wrapTight>
+            <wp:docPr id="15" name="Picture 15" descr="https://encrypted-tbn2.gstatic.com/images?q=tbn:ANd9GcSiNJQ6lv3IXk8G6o3uRfQylEawKxbDZ76FC5SbBs1Ne4mo0tVf5_akgdes"/>
+            <wp:cNvGraphicFramePr>
+              <a:graphicFrameLocks xmlns:a="http://schemas.openxmlformats.org/drawingml/2006/main" noChangeAspect="1"/>
+            </wp:cNvGraphicFramePr>
+            <a:graphic xmlns:a="http://schemas.openxmlformats.org/drawingml/2006/main">
+              <a:graphicData uri="http://schemas.openxmlformats.org/drawingml/2006/picture">
+                <pic:pic xmlns:pic="http://schemas.openxmlformats.org/drawingml/2006/picture">
+                  <pic:nvPicPr>
+                    <pic:cNvPr id="0" name="Picture 5" descr="https://encrypted-tbn2.gstatic.com/images?q=tbn:ANd9GcSiNJQ6lv3IXk8G6o3uRfQylEawKxbDZ76FC5SbBs1Ne4mo0tVf5_akgdes"/>
+                    <pic:cNvPicPr>
+                      <a:picLocks noChangeAspect="1" noChangeArrowheads="1"/>
+                    </pic:cNvPicPr>
+                  </pic:nvPicPr>
+                  <pic:blipFill rotWithShape="1">
+                    <a:blip r:embed="rId31">
+                      <a:extLst>
+                        <a:ext uri="{28A0092B-C50C-407E-A947-70E740481C1C}">
+                          <a14:useLocalDpi xmlns:a14="http://schemas.microsoft.com/office/drawing/2010/main" val="0"/>
+                        </a:ext>
+                      </a:extLst>
+                    </a:blip>
+                    <a:srcRect r="24316"/>
+                    <a:stretch/>
+                  </pic:blipFill>
+                  <pic:spPr bwMode="auto">
+                    <a:xfrm>
+                      <a:off x="0" y="0"/>
+                      <a:ext cx="1201420" cy="1189990"/>
+                    </a:xfrm>
+                    <a:prstGeom prst="rect">
+                      <a:avLst/>
+                    </a:prstGeom>
+                    <a:noFill/>
+                    <a:ln>
+                      <a:noFill/>
+                    </a:ln>
+                    <a:extLst>
+                      <a:ext uri="{53640926-AAD7-44D8-BBD7-CCE9431645EC}">
+                        <a14:shadowObscured xmlns:a14="http://schemas.microsoft.com/office/drawing/2010/main"/>
+                      </a:ext>
+                    </a:extLst>
+                  </pic:spPr>
+                </pic:pic>
+              </a:graphicData>
+            </a:graphic>
+            <wp14:sizeRelH relativeFrom="page">
+              <wp14:pctWidth>0</wp14:pctWidth>
+            </wp14:sizeRelH>
+            <wp14:sizeRelV relativeFrom="page">
+              <wp14:pctHeight>0</wp14:pctHeight>
+            </wp14:sizeRelV>
+          </wp:anchor>
+        </w:drawing>
+      </w:r>
+      <w:r>
+        <w:rPr>
+          <w:rFonts w:asciiTheme="majorHAnsi" w:hAnsiTheme="majorHAnsi"/>
+          <w:b/>
+          <w:sz w:val="24"/>
+          <w:lang w:val="en-US"/>
+        </w:rPr>
+        <w:t>Notification songs</w:t>
+      </w:r>
+    </w:p>
+    <w:p>
+      <w:pPr>
+        <w:ind w:left="1416"/>
+        <w:jc w:val="both"/>
+        <w:rPr>
+          <w:rFonts w:asciiTheme="majorHAnsi" w:hAnsiTheme="majorHAnsi"/>
+          <w:sz w:val="24"/>
+          <w:lang w:val="en-US"/>
+        </w:rPr>
+      </w:pPr>
+      <w:r>
+        <w:rPr>
+          <w:rFonts w:asciiTheme="majorHAnsi" w:hAnsiTheme="majorHAnsi"/>
+          <w:sz w:val="24"/>
+          <w:lang w:val="en-US"/>
+        </w:rPr>
+        <w:t xml:space="preserve">At the current point in time our application only supports text, vibration and a light notifications. An even better user experience could be achieved by providing the possibility to defined customized notification songs. The user could specify a separate song for each single medication, and once the next intake comes close, the corresponding song starts playing. </w:t>
+      </w:r>
+      <w:r>
+        <w:rPr>
+          <w:rFonts w:asciiTheme="majorHAnsi" w:hAnsiTheme="majorHAnsi"/>
+          <w:sz w:val="24"/>
+          <w:lang w:val="en-US"/>
+        </w:rPr>
+        <w:t>This extension might make the medication intake even more intuitive because the user links a certain medication to a certain melody.</w:t>
+      </w:r>
+    </w:p>
+    <w:p>
+      <w:pPr>
+        <w:ind w:left="1416"/>
+        <w:jc w:val="both"/>
+        <w:rPr>
+          <w:rFonts w:asciiTheme="majorHAnsi" w:hAnsiTheme="majorHAnsi"/>
+          <w:sz w:val="24"/>
+          <w:lang w:val="en-US"/>
+        </w:rPr>
+      </w:pPr>
+    </w:p>
+    <w:p>
+      <w:pPr>
+        <w:pStyle w:val="ListParagraph"/>
+        <w:numPr>
+          <w:ilvl w:val="0"/>
+          <w:numId w:val="12"/>
+        </w:numPr>
+        <w:jc w:val="both"/>
+        <w:rPr>
+          <w:rFonts w:asciiTheme="majorHAnsi" w:hAnsiTheme="majorHAnsi"/>
+          <w:b/>
+          <w:sz w:val="24"/>
+          <w:lang w:val="en-US"/>
+        </w:rPr>
+      </w:pPr>
+      <w:r>
+        <w:rPr>
+          <w:rFonts w:asciiTheme="majorHAnsi" w:hAnsiTheme="majorHAnsi"/>
+          <w:b/>
+          <w:sz w:val="24"/>
+          <w:lang w:val="en-US"/>
+        </w:rPr>
+        <w:t>Daydream</w:t>
+      </w:r>
+    </w:p>
+    <w:p>
+      <w:pPr>
+        <w:ind w:left="1416"/>
+        <w:jc w:val="both"/>
+        <w:rPr>
+          <w:rFonts w:asciiTheme="majorHAnsi" w:hAnsiTheme="majorHAnsi"/>
+          <w:sz w:val="24"/>
+          <w:lang w:val="en-US"/>
+        </w:rPr>
+      </w:pPr>
+      <w:r>
+        <w:rPr>
+          <w:noProof/>
+          <w:lang w:eastAsia="de-AT"/>
+        </w:rPr>
+        <w:drawing>
+          <wp:anchor distT="0" distB="0" distL="114300" distR="114300" simplePos="0" relativeHeight="251687936" behindDoc="1" locked="0" layoutInCell="1" allowOverlap="1" wp14:anchorId="49DBF459" wp14:editId="1639DE70">
+            <wp:simplePos x="0" y="0"/>
+            <wp:positionH relativeFrom="column">
+              <wp:posOffset>-17484</wp:posOffset>
+            </wp:positionH>
+            <wp:positionV relativeFrom="paragraph">
+              <wp:posOffset>72390</wp:posOffset>
+            </wp:positionV>
+            <wp:extent cx="787400" cy="1179195"/>
+            <wp:effectExtent l="0" t="0" r="0" b="1905"/>
+            <wp:wrapTight wrapText="bothSides">
+              <wp:wrapPolygon edited="0">
+                <wp:start x="0" y="0"/>
+                <wp:lineTo x="0" y="21286"/>
+                <wp:lineTo x="20903" y="21286"/>
+                <wp:lineTo x="20903" y="0"/>
+                <wp:lineTo x="0" y="0"/>
+              </wp:wrapPolygon>
+            </wp:wrapTight>
+            <wp:docPr id="19" name="Picture 19" descr="http://blog.alz.org/wp-content/uploads/2013/01/daydream.jpg"/>
+            <wp:cNvGraphicFramePr>
+              <a:graphicFrameLocks xmlns:a="http://schemas.openxmlformats.org/drawingml/2006/main" noChangeAspect="1"/>
+            </wp:cNvGraphicFramePr>
+            <a:graphic xmlns:a="http://schemas.openxmlformats.org/drawingml/2006/main">
+              <a:graphicData uri="http://schemas.openxmlformats.org/drawingml/2006/picture">
+                <pic:pic xmlns:pic="http://schemas.openxmlformats.org/drawingml/2006/picture">
+                  <pic:nvPicPr>
+                    <pic:cNvPr id="0" name="Picture 7" descr="http://blog.alz.org/wp-content/uploads/2013/01/daydream.jpg"/>
+                    <pic:cNvPicPr>
+                      <a:picLocks noChangeAspect="1" noChangeArrowheads="1"/>
+                    </pic:cNvPicPr>
+                  </pic:nvPicPr>
+                  <pic:blipFill>
+                    <a:blip r:embed="rId32" cstate="print">
+                      <a:extLst>
+                        <a:ext uri="{28A0092B-C50C-407E-A947-70E740481C1C}">
+                          <a14:useLocalDpi xmlns:a14="http://schemas.microsoft.com/office/drawing/2010/main" val="0"/>
+                        </a:ext>
+                      </a:extLst>
+                    </a:blip>
+                    <a:srcRect/>
+                    <a:stretch>
+                      <a:fillRect/>
+                    </a:stretch>
+                  </pic:blipFill>
+                  <pic:spPr bwMode="auto">
+                    <a:xfrm>
+                      <a:off x="0" y="0"/>
+                      <a:ext cx="787400" cy="1179195"/>
+                    </a:xfrm>
+                    <a:prstGeom prst="rect">
+                      <a:avLst/>
+                    </a:prstGeom>
+                    <a:noFill/>
+                    <a:ln>
+                      <a:noFill/>
+                    </a:ln>
+                  </pic:spPr>
+                </pic:pic>
+              </a:graphicData>
+            </a:graphic>
+            <wp14:sizeRelH relativeFrom="page">
+              <wp14:pctWidth>0</wp14:pctWidth>
+            </wp14:sizeRelH>
+            <wp14:sizeRelV relativeFrom="page">
+              <wp14:pctHeight>0</wp14:pctHeight>
+            </wp14:sizeRelV>
+          </wp:anchor>
+        </w:drawing>
+      </w:r>
+      <w:r>
+        <w:rPr>
+          <w:rFonts w:asciiTheme="majorHAnsi" w:hAnsiTheme="majorHAnsi"/>
+          <w:sz w:val="24"/>
+          <w:lang w:val="en-US"/>
+        </w:rPr>
+        <w:t>Currently the user has to start our application in order to get an overview over the next upcoming medication intakes and so forth. To make it even more comfortable for the user, the implementation of a daydream would be one possibility. Daydreams in Android allow to display information on the smartphone even if the device is locked. This could be used in order to display the next medication intake in a periodic interval, so the user is always up-to-date even though the application is not running in the foreground.</w:t>
+      </w:r>
     </w:p>
     <w:p>
       <w:pPr>
@@ -4915,7 +6348,7 @@
       </w:pPr>
     </w:p>
     <w:sectPr>
-      <w:footerReference w:type="default" r:id="rId24"/>
+      <w:footerReference w:type="default" r:id="rId33"/>
       <w:pgSz w:w="11906" w:h="16838"/>
       <w:pgMar w:top="1417" w:right="1417" w:bottom="1134" w:left="1417" w:header="708" w:footer="708" w:gutter="0"/>
       <w:pgNumType w:start="0"/>
@@ -4962,6 +6395,7 @@
         <w:docPartUnique/>
       </w:docPartObj>
     </w:sdtPr>
+    <w:sdtEndPr/>
     <w:sdtContent>
       <w:p>
         <w:pPr>
@@ -5037,7 +6471,7 @@
                                 <w:rPr>
                                   <w:noProof/>
                                 </w:rPr>
-                                <w:t>10</w:t>
+                                <w:t>12</w:t>
                               </w:r>
                               <w:r>
                                 <w:rPr>
@@ -5103,7 +6537,7 @@
                           <w:rPr>
                             <w:noProof/>
                           </w:rPr>
-                          <w:t>10</w:t>
+                          <w:t>12</w:t>
                         </w:r>
                         <w:r>
                           <w:rPr>
@@ -6090,6 +7524,95 @@
     </w:lvl>
   </w:abstractNum>
   <w:abstractNum w:abstractNumId="8">
+    <w:nsid w:val="5C7E22E8"/>
+    <w:multiLevelType w:val="hybridMultilevel"/>
+    <w:tmpl w:val="A51E01BA"/>
+    <w:lvl w:ilvl="0" w:tplc="0C070019">
+      <w:start w:val="1"/>
+      <w:numFmt w:val="lowerLetter"/>
+      <w:lvlText w:val="%1."/>
+      <w:lvlJc w:val="left"/>
+      <w:pPr>
+        <w:ind w:left="1428" w:hanging="360"/>
+      </w:pPr>
+      <w:rPr>
+        <w:rFonts w:hint="default"/>
+      </w:rPr>
+    </w:lvl>
+    <w:lvl w:ilvl="1" w:tplc="0C070019">
+      <w:start w:val="1"/>
+      <w:numFmt w:val="lowerLetter"/>
+      <w:lvlText w:val="%2."/>
+      <w:lvlJc w:val="left"/>
+      <w:pPr>
+        <w:ind w:left="2148" w:hanging="360"/>
+      </w:pPr>
+    </w:lvl>
+    <w:lvl w:ilvl="2" w:tplc="0C07001B" w:tentative="1">
+      <w:start w:val="1"/>
+      <w:numFmt w:val="lowerRoman"/>
+      <w:lvlText w:val="%3."/>
+      <w:lvlJc w:val="right"/>
+      <w:pPr>
+        <w:ind w:left="2868" w:hanging="180"/>
+      </w:pPr>
+    </w:lvl>
+    <w:lvl w:ilvl="3" w:tplc="0C07000F" w:tentative="1">
+      <w:start w:val="1"/>
+      <w:numFmt w:val="decimal"/>
+      <w:lvlText w:val="%4."/>
+      <w:lvlJc w:val="left"/>
+      <w:pPr>
+        <w:ind w:left="3588" w:hanging="360"/>
+      </w:pPr>
+    </w:lvl>
+    <w:lvl w:ilvl="4" w:tplc="0C070019" w:tentative="1">
+      <w:start w:val="1"/>
+      <w:numFmt w:val="lowerLetter"/>
+      <w:lvlText w:val="%5."/>
+      <w:lvlJc w:val="left"/>
+      <w:pPr>
+        <w:ind w:left="4308" w:hanging="360"/>
+      </w:pPr>
+    </w:lvl>
+    <w:lvl w:ilvl="5" w:tplc="0C07001B" w:tentative="1">
+      <w:start w:val="1"/>
+      <w:numFmt w:val="lowerRoman"/>
+      <w:lvlText w:val="%6."/>
+      <w:lvlJc w:val="right"/>
+      <w:pPr>
+        <w:ind w:left="5028" w:hanging="180"/>
+      </w:pPr>
+    </w:lvl>
+    <w:lvl w:ilvl="6" w:tplc="0C07000F" w:tentative="1">
+      <w:start w:val="1"/>
+      <w:numFmt w:val="decimal"/>
+      <w:lvlText w:val="%7."/>
+      <w:lvlJc w:val="left"/>
+      <w:pPr>
+        <w:ind w:left="5748" w:hanging="360"/>
+      </w:pPr>
+    </w:lvl>
+    <w:lvl w:ilvl="7" w:tplc="0C070019" w:tentative="1">
+      <w:start w:val="1"/>
+      <w:numFmt w:val="lowerLetter"/>
+      <w:lvlText w:val="%8."/>
+      <w:lvlJc w:val="left"/>
+      <w:pPr>
+        <w:ind w:left="6468" w:hanging="360"/>
+      </w:pPr>
+    </w:lvl>
+    <w:lvl w:ilvl="8" w:tplc="0C07001B" w:tentative="1">
+      <w:start w:val="1"/>
+      <w:numFmt w:val="lowerRoman"/>
+      <w:lvlText w:val="%9."/>
+      <w:lvlJc w:val="right"/>
+      <w:pPr>
+        <w:ind w:left="7188" w:hanging="180"/>
+      </w:pPr>
+    </w:lvl>
+  </w:abstractNum>
+  <w:abstractNum w:abstractNumId="9">
     <w:nsid w:val="65134464"/>
     <w:multiLevelType w:val="hybridMultilevel"/>
     <w:tmpl w:val="0AE8A158"/>
@@ -6202,7 +7725,7 @@
       </w:rPr>
     </w:lvl>
   </w:abstractNum>
-  <w:abstractNum w:abstractNumId="9">
+  <w:abstractNum w:abstractNumId="10">
     <w:nsid w:val="6F2065CF"/>
     <w:multiLevelType w:val="hybridMultilevel"/>
     <w:tmpl w:val="259EA0BC"/>
@@ -6315,7 +7838,7 @@
       </w:rPr>
     </w:lvl>
   </w:abstractNum>
-  <w:abstractNum w:abstractNumId="10">
+  <w:abstractNum w:abstractNumId="11">
     <w:nsid w:val="77A41296"/>
     <w:multiLevelType w:val="hybridMultilevel"/>
     <w:tmpl w:val="FB127228"/>
@@ -6420,10 +7943,10 @@
     <w:abstractNumId w:val="3"/>
   </w:num>
   <w:num w:numId="6">
-    <w:abstractNumId w:val="10"/>
+    <w:abstractNumId w:val="11"/>
   </w:num>
   <w:num w:numId="7">
-    <w:abstractNumId w:val="8"/>
+    <w:abstractNumId w:val="9"/>
   </w:num>
   <w:num w:numId="8">
     <w:abstractNumId w:val="1"/>
@@ -6432,10 +7955,13 @@
     <w:abstractNumId w:val="2"/>
   </w:num>
   <w:num w:numId="10">
-    <w:abstractNumId w:val="9"/>
+    <w:abstractNumId w:val="10"/>
   </w:num>
   <w:num w:numId="11">
     <w:abstractNumId w:val="0"/>
+  </w:num>
+  <w:num w:numId="12">
+    <w:abstractNumId w:val="8"/>
   </w:num>
 </w:numbering>
 </file>
